--- a/01_meeting/#6.docx
+++ b/01_meeting/#6.docx
@@ -277,7 +277,7 @@
     <w:p>
       <w:pPr>
         <w:rPr>
-          <w:rFonts w:ascii="Meiryo UI" w:eastAsia="Meiryo UI" w:hAnsi="Meiryo UI" w:hint="eastAsia"/>
+          <w:rFonts w:ascii="Meiryo UI" w:eastAsia="Meiryo UI" w:hAnsi="Meiryo UI"/>
         </w:rPr>
       </w:pPr>
       <w:r>
@@ -383,7 +383,7 @@
       <w:pPr>
         <w:ind w:firstLineChars="150" w:firstLine="315"/>
         <w:rPr>
-          <w:rFonts w:ascii="Meiryo UI" w:eastAsia="Meiryo UI" w:hAnsi="Meiryo UI" w:hint="eastAsia"/>
+          <w:rFonts w:ascii="Meiryo UI" w:eastAsia="Meiryo UI" w:hAnsi="Meiryo UI"/>
         </w:rPr>
       </w:pPr>
       <w:proofErr w:type="spellStart"/>
@@ -519,7 +519,7 @@
     <w:p>
       <w:pPr>
         <w:rPr>
-          <w:rFonts w:ascii="Meiryo UI" w:eastAsia="Meiryo UI" w:hAnsi="Meiryo UI" w:hint="eastAsia"/>
+          <w:rFonts w:ascii="Meiryo UI" w:eastAsia="Meiryo UI" w:hAnsi="Meiryo UI"/>
         </w:rPr>
       </w:pPr>
       <w:r>
@@ -671,7 +671,7 @@
     <w:p>
       <w:pPr>
         <w:rPr>
-          <w:rFonts w:ascii="Meiryo UI" w:eastAsia="Meiryo UI" w:hAnsi="Meiryo UI" w:hint="eastAsia"/>
+          <w:rFonts w:ascii="Meiryo UI" w:eastAsia="Meiryo UI" w:hAnsi="Meiryo UI"/>
         </w:rPr>
       </w:pPr>
       <w:r>
@@ -684,7 +684,7 @@
     <w:p>
       <w:pPr>
         <w:rPr>
-          <w:rFonts w:ascii="Meiryo UI" w:eastAsia="Meiryo UI" w:hAnsi="Meiryo UI" w:hint="eastAsia"/>
+          <w:rFonts w:ascii="Meiryo UI" w:eastAsia="Meiryo UI" w:hAnsi="Meiryo UI"/>
         </w:rPr>
       </w:pPr>
       <w:r>
@@ -743,7 +743,7 @@
     <w:p>
       <w:pPr>
         <w:rPr>
-          <w:rFonts w:ascii="Meiryo UI" w:eastAsia="Meiryo UI" w:hAnsi="Meiryo UI" w:hint="eastAsia"/>
+          <w:rFonts w:ascii="Meiryo UI" w:eastAsia="Meiryo UI" w:hAnsi="Meiryo UI"/>
           <w:u w:val="single"/>
         </w:rPr>
       </w:pPr>
@@ -789,19 +789,13 @@
         <w:rPr>
           <w:rFonts w:ascii="Meiryo UI" w:eastAsia="Meiryo UI" w:hAnsi="Meiryo UI" w:hint="eastAsia"/>
         </w:rPr>
-        <w:t>による写真撮影・データ出力</w:t>
-      </w:r>
-      <w:r>
-        <w:rPr>
-          <w:rFonts w:ascii="Meiryo UI" w:eastAsia="Meiryo UI" w:hAnsi="Meiryo UI" w:hint="eastAsia"/>
-        </w:rPr>
-        <w:t>の確認</w:t>
-      </w:r>
-    </w:p>
-    <w:p>
-      <w:pPr>
-        <w:rPr>
-          <w:rFonts w:ascii="Meiryo UI" w:eastAsia="Meiryo UI" w:hAnsi="Meiryo UI" w:hint="eastAsia"/>
+        <w:t>による写真撮影・データ出力の確認</w:t>
+      </w:r>
+    </w:p>
+    <w:p>
+      <w:pPr>
+        <w:rPr>
+          <w:rFonts w:ascii="Meiryo UI" w:eastAsia="Meiryo UI" w:hAnsi="Meiryo UI"/>
         </w:rPr>
       </w:pPr>
       <w:r>
@@ -911,7 +905,7 @@
     <w:p>
       <w:pPr>
         <w:rPr>
-          <w:rFonts w:ascii="Meiryo UI" w:eastAsia="Meiryo UI" w:hAnsi="Meiryo UI" w:hint="eastAsia"/>
+          <w:rFonts w:ascii="Meiryo UI" w:eastAsia="Meiryo UI" w:hAnsi="Meiryo UI"/>
         </w:rPr>
       </w:pPr>
       <w:r>
@@ -962,11 +956,29 @@
         </w:rPr>
         <w:t>)</w:t>
       </w:r>
-    </w:p>
-    <w:p>
-      <w:pPr>
-        <w:rPr>
-          <w:rFonts w:ascii="Meiryo UI" w:eastAsia="Meiryo UI" w:hAnsi="Meiryo UI" w:hint="eastAsia"/>
+      <w:r>
+        <w:rPr>
+          <w:rFonts w:ascii="Meiryo UI" w:eastAsia="Meiryo UI" w:hAnsi="Meiryo UI"/>
+        </w:rPr>
+        <w:t>(</w:t>
+      </w:r>
+      <w:r>
+        <w:rPr>
+          <w:rFonts w:ascii="Meiryo UI" w:eastAsia="Meiryo UI" w:hAnsi="Meiryo UI" w:hint="eastAsia"/>
+        </w:rPr>
+        <w:t>途中</w:t>
+      </w:r>
+      <w:r>
+        <w:rPr>
+          <w:rFonts w:ascii="Meiryo UI" w:eastAsia="Meiryo UI" w:hAnsi="Meiryo UI"/>
+        </w:rPr>
+        <w:t>)</w:t>
+      </w:r>
+    </w:p>
+    <w:p>
+      <w:pPr>
+        <w:rPr>
+          <w:rFonts w:ascii="Meiryo UI" w:eastAsia="Meiryo UI" w:hAnsi="Meiryo UI"/>
           <w:u w:val="single"/>
         </w:rPr>
       </w:pPr>
@@ -975,20 +987,13 @@
           <w:rFonts w:ascii="Meiryo UI" w:eastAsia="Meiryo UI" w:hAnsi="Meiryo UI" w:hint="eastAsia"/>
           <w:u w:val="single"/>
         </w:rPr>
-        <w:t>〇</w:t>
-      </w:r>
-      <w:r>
-        <w:rPr>
-          <w:rFonts w:ascii="Meiryo UI" w:eastAsia="Meiryo UI" w:hAnsi="Meiryo UI" w:hint="eastAsia"/>
-          <w:u w:val="single"/>
-        </w:rPr>
-        <w:t>今後の方針のご相談</w:t>
-      </w:r>
-    </w:p>
-    <w:p>
-      <w:pPr>
-        <w:rPr>
-          <w:rFonts w:ascii="Meiryo UI" w:eastAsia="Meiryo UI" w:hAnsi="Meiryo UI" w:hint="eastAsia"/>
+        <w:t>〇今後の方針のご相談</w:t>
+      </w:r>
+    </w:p>
+    <w:p>
+      <w:pPr>
+        <w:rPr>
+          <w:rFonts w:ascii="Meiryo UI" w:eastAsia="Meiryo UI" w:hAnsi="Meiryo UI"/>
           <w:b/>
         </w:rPr>
       </w:pPr>
@@ -996,7 +1001,7 @@
     <w:p>
       <w:pPr>
         <w:rPr>
-          <w:rFonts w:ascii="Meiryo UI" w:eastAsia="Meiryo UI" w:hAnsi="Meiryo UI" w:hint="eastAsia"/>
+          <w:rFonts w:ascii="Meiryo UI" w:eastAsia="Meiryo UI" w:hAnsi="Meiryo UI"/>
           <w:b/>
         </w:rPr>
       </w:pPr>
@@ -1025,7 +1030,7 @@
     <w:p>
       <w:pPr>
         <w:rPr>
-          <w:rFonts w:ascii="Meiryo UI" w:eastAsia="Meiryo UI" w:hAnsi="Meiryo UI" w:hint="eastAsia"/>
+          <w:rFonts w:ascii="Meiryo UI" w:eastAsia="Meiryo UI" w:hAnsi="Meiryo UI"/>
           <w:u w:val="single"/>
         </w:rPr>
       </w:pPr>
@@ -1237,19 +1242,7 @@
         <w:rPr>
           <w:rFonts w:ascii="Meiryo UI" w:eastAsia="Meiryo UI" w:hAnsi="Meiryo UI" w:hint="eastAsia"/>
         </w:rPr>
-        <w:t>・</w:t>
-      </w:r>
-      <w:r>
-        <w:rPr>
-          <w:rFonts w:ascii="Meiryo UI" w:eastAsia="Meiryo UI" w:hAnsi="Meiryo UI" w:hint="eastAsia"/>
-        </w:rPr>
-        <w:t>マウスで</w:t>
-      </w:r>
-      <w:r>
-        <w:rPr>
-          <w:rFonts w:ascii="Meiryo UI" w:eastAsia="Meiryo UI" w:hAnsi="Meiryo UI" w:hint="eastAsia"/>
-        </w:rPr>
-        <w:t>被写界深度を</w:t>
+        <w:t>・被写界深度を</w:t>
       </w:r>
       <w:r>
         <w:rPr>
@@ -1292,20 +1285,14 @@
       <w:pPr>
         <w:ind w:firstLineChars="50" w:firstLine="105"/>
         <w:rPr>
-          <w:rFonts w:ascii="Meiryo UI" w:eastAsia="Meiryo UI" w:hAnsi="Meiryo UI" w:hint="eastAsia"/>
-        </w:rPr>
-      </w:pPr>
-      <w:r>
-        <w:rPr>
-          <w:rFonts w:ascii="Meiryo UI" w:eastAsia="Meiryo UI" w:hAnsi="Meiryo UI" w:hint="eastAsia"/>
-        </w:rPr>
-        <w:t>・デプスマップ</w:t>
-      </w:r>
-      <w:r>
-        <w:rPr>
-          <w:rFonts w:ascii="Meiryo UI" w:eastAsia="Meiryo UI" w:hAnsi="Meiryo UI" w:hint="eastAsia"/>
-        </w:rPr>
-        <w:t>を生成可能(図3</w:t>
+          <w:rFonts w:ascii="Meiryo UI" w:eastAsia="Meiryo UI" w:hAnsi="Meiryo UI"/>
+        </w:rPr>
+      </w:pPr>
+      <w:r>
+        <w:rPr>
+          <w:rFonts w:ascii="Meiryo UI" w:eastAsia="Meiryo UI" w:hAnsi="Meiryo UI" w:hint="eastAsia"/>
+        </w:rPr>
+        <w:t>・デプスマップを生成可能(図3</w:t>
       </w:r>
       <w:r>
         <w:rPr>
@@ -1323,14 +1310,87 @@
       </w:pPr>
       <w:r>
         <w:rPr>
-          <w:rFonts w:ascii="Meiryo UI" w:eastAsia="Meiryo UI" w:hAnsi="Meiryo UI" w:hint="eastAsia"/>
+          <w:noProof/>
         </w:rPr>
         <w:lastRenderedPageBreak/>
-        <w:t>・</w:t>
-      </w:r>
-      <w:r>
-        <w:rPr>
-          <w:rFonts w:ascii="Meiryo UI" w:eastAsia="Meiryo UI" w:hAnsi="Meiryo UI" w:hint="eastAsia"/>
+        <w:drawing>
+          <wp:inline distT="0" distB="0" distL="0" distR="0">
+            <wp:extent cx="4695480" cy="3131280"/>
+            <wp:effectExtent l="0" t="0" r="0" b="0"/>
+            <wp:docPr id="1" name="図 1"/>
+            <wp:cNvGraphicFramePr>
+              <a:graphicFrameLocks xmlns:a="http://schemas.openxmlformats.org/drawingml/2006/main" noChangeAspect="1"/>
+            </wp:cNvGraphicFramePr>
+            <a:graphic xmlns:a="http://schemas.openxmlformats.org/drawingml/2006/main">
+              <a:graphicData uri="http://schemas.openxmlformats.org/drawingml/2006/picture">
+                <pic:pic xmlns:pic="http://schemas.openxmlformats.org/drawingml/2006/picture">
+                  <pic:nvPicPr>
+                    <pic:cNvPr id="0" name="Picture 1"/>
+                    <pic:cNvPicPr>
+                      <a:picLocks noChangeAspect="1" noChangeArrowheads="1"/>
+                    </pic:cNvPicPr>
+                  </pic:nvPicPr>
+                  <pic:blipFill>
+                    <a:blip r:embed="rId8" cstate="print">
+                      <a:extLst>
+                        <a:ext uri="{28A0092B-C50C-407E-A947-70E740481C1C}">
+                          <a14:useLocalDpi xmlns:a14="http://schemas.microsoft.com/office/drawing/2010/main" val="0"/>
+                        </a:ext>
+                      </a:extLst>
+                    </a:blip>
+                    <a:srcRect/>
+                    <a:stretch>
+                      <a:fillRect/>
+                    </a:stretch>
+                  </pic:blipFill>
+                  <pic:spPr bwMode="auto">
+                    <a:xfrm>
+                      <a:off x="0" y="0"/>
+                      <a:ext cx="4695480" cy="3131280"/>
+                    </a:xfrm>
+                    <a:prstGeom prst="rect">
+                      <a:avLst/>
+                    </a:prstGeom>
+                    <a:noFill/>
+                    <a:ln>
+                      <a:noFill/>
+                    </a:ln>
+                  </pic:spPr>
+                </pic:pic>
+              </a:graphicData>
+            </a:graphic>
+          </wp:inline>
+        </w:drawing>
+      </w:r>
+    </w:p>
+    <w:p>
+      <w:pPr>
+        <w:ind w:firstLineChars="50" w:firstLine="105"/>
+        <w:rPr>
+          <w:rFonts w:ascii="Meiryo UI" w:eastAsia="Meiryo UI" w:hAnsi="Meiryo UI" w:hint="eastAsia"/>
+        </w:rPr>
+      </w:pPr>
+      <w:r>
+        <w:rPr>
+          <w:rFonts w:ascii="Meiryo UI" w:eastAsia="Meiryo UI" w:hAnsi="Meiryo UI" w:hint="eastAsia"/>
+        </w:rPr>
+        <w:t xml:space="preserve">　図1：</w:t>
+      </w:r>
+      <w:r>
+        <w:rPr>
+          <w:rFonts w:ascii="Meiryo UI" w:eastAsia="Meiryo UI" w:hAnsi="Meiryo UI" w:hint="eastAsia"/>
+        </w:rPr>
+        <w:t>光線情報から構成された画像</w:t>
+      </w:r>
+      <w:r>
+        <w:rPr>
+          <w:rFonts w:ascii="Meiryo UI" w:eastAsia="Meiryo UI" w:hAnsi="Meiryo UI" w:hint="eastAsia"/>
+        </w:rPr>
+        <w:t>(</w:t>
+      </w:r>
+      <w:r>
+        <w:rPr>
+          <w:rFonts w:ascii="Meiryo UI" w:eastAsia="Meiryo UI" w:hAnsi="Meiryo UI"/>
         </w:rPr>
         <w:t>.</w:t>
       </w:r>
@@ -1344,13 +1404,222 @@
       <w:proofErr w:type="spellEnd"/>
       <w:r>
         <w:rPr>
-          <w:rFonts w:ascii="Meiryo UI" w:eastAsia="Meiryo UI" w:hAnsi="Meiryo UI" w:hint="eastAsia"/>
-        </w:rPr>
-        <w:t>、</w:t>
-      </w:r>
-      <w:r>
-        <w:rPr>
-          <w:rFonts w:ascii="Meiryo UI" w:eastAsia="Meiryo UI" w:hAnsi="Meiryo UI" w:hint="eastAsia"/>
+          <w:rFonts w:ascii="Meiryo UI" w:eastAsia="Meiryo UI" w:hAnsi="Meiryo UI"/>
+        </w:rPr>
+        <w:t>)</w:t>
+      </w:r>
+    </w:p>
+    <w:p>
+      <w:pPr>
+        <w:ind w:firstLineChars="50" w:firstLine="105"/>
+        <w:rPr>
+          <w:rFonts w:ascii="Meiryo UI" w:eastAsia="Meiryo UI" w:hAnsi="Meiryo UI"/>
+        </w:rPr>
+      </w:pPr>
+      <w:r>
+        <w:rPr>
+          <w:noProof/>
+        </w:rPr>
+        <w:drawing>
+          <wp:inline distT="0" distB="0" distL="0" distR="0">
+            <wp:extent cx="4695190" cy="3260162"/>
+            <wp:effectExtent l="0" t="0" r="0" b="0"/>
+            <wp:docPr id="2" name="図 2"/>
+            <wp:cNvGraphicFramePr>
+              <a:graphicFrameLocks xmlns:a="http://schemas.openxmlformats.org/drawingml/2006/main" noChangeAspect="1"/>
+            </wp:cNvGraphicFramePr>
+            <a:graphic xmlns:a="http://schemas.openxmlformats.org/drawingml/2006/main">
+              <a:graphicData uri="http://schemas.openxmlformats.org/drawingml/2006/picture">
+                <pic:pic xmlns:pic="http://schemas.openxmlformats.org/drawingml/2006/picture">
+                  <pic:nvPicPr>
+                    <pic:cNvPr id="0" name="Picture 3"/>
+                    <pic:cNvPicPr>
+                      <a:picLocks noChangeAspect="1" noChangeArrowheads="1"/>
+                    </pic:cNvPicPr>
+                  </pic:nvPicPr>
+                  <pic:blipFill>
+                    <a:blip r:embed="rId9" cstate="print">
+                      <a:extLst>
+                        <a:ext uri="{28A0092B-C50C-407E-A947-70E740481C1C}">
+                          <a14:useLocalDpi xmlns:a14="http://schemas.microsoft.com/office/drawing/2010/main" val="0"/>
+                        </a:ext>
+                      </a:extLst>
+                    </a:blip>
+                    <a:srcRect/>
+                    <a:stretch>
+                      <a:fillRect/>
+                    </a:stretch>
+                  </pic:blipFill>
+                  <pic:spPr bwMode="auto">
+                    <a:xfrm>
+                      <a:off x="0" y="0"/>
+                      <a:ext cx="4699456" cy="3263124"/>
+                    </a:xfrm>
+                    <a:prstGeom prst="rect">
+                      <a:avLst/>
+                    </a:prstGeom>
+                    <a:noFill/>
+                    <a:ln>
+                      <a:noFill/>
+                    </a:ln>
+                  </pic:spPr>
+                </pic:pic>
+              </a:graphicData>
+            </a:graphic>
+          </wp:inline>
+        </w:drawing>
+      </w:r>
+    </w:p>
+    <w:p>
+      <w:pPr>
+        <w:ind w:firstLineChars="50" w:firstLine="105"/>
+        <w:rPr>
+          <w:rFonts w:ascii="Meiryo UI" w:eastAsia="Meiryo UI" w:hAnsi="Meiryo UI"/>
+        </w:rPr>
+      </w:pPr>
+      <w:r>
+        <w:rPr>
+          <w:rFonts w:ascii="Meiryo UI" w:eastAsia="Meiryo UI" w:hAnsi="Meiryo UI" w:hint="eastAsia"/>
+        </w:rPr>
+        <w:t xml:space="preserve">　図2：被写界深度調整済みの画像</w:t>
+      </w:r>
+      <w:r>
+        <w:rPr>
+          <w:rFonts w:ascii="Meiryo UI" w:eastAsia="Meiryo UI" w:hAnsi="Meiryo UI" w:hint="eastAsia"/>
+        </w:rPr>
+        <w:t>(</w:t>
+      </w:r>
+      <w:r>
+        <w:rPr>
+          <w:rFonts w:ascii="Meiryo UI" w:eastAsia="Meiryo UI" w:hAnsi="Meiryo UI"/>
+        </w:rPr>
+        <w:t>.tiff)</w:t>
+      </w:r>
+    </w:p>
+    <w:p>
+      <w:pPr>
+        <w:ind w:firstLineChars="50" w:firstLine="105"/>
+        <w:rPr>
+          <w:rFonts w:ascii="Meiryo UI" w:eastAsia="Meiryo UI" w:hAnsi="Meiryo UI"/>
+        </w:rPr>
+      </w:pPr>
+    </w:p>
+    <w:p>
+      <w:pPr>
+        <w:ind w:firstLineChars="50" w:firstLine="105"/>
+        <w:rPr>
+          <w:rFonts w:ascii="Meiryo UI" w:eastAsia="Meiryo UI" w:hAnsi="Meiryo UI"/>
+        </w:rPr>
+      </w:pPr>
+    </w:p>
+    <w:p>
+      <w:pPr>
+        <w:ind w:firstLineChars="50" w:firstLine="105"/>
+        <w:rPr>
+          <w:rFonts w:ascii="Meiryo UI" w:eastAsia="Meiryo UI" w:hAnsi="Meiryo UI"/>
+        </w:rPr>
+      </w:pPr>
+    </w:p>
+    <w:p>
+      <w:pPr>
+        <w:ind w:firstLineChars="50" w:firstLine="105"/>
+        <w:rPr>
+          <w:rFonts w:ascii="Meiryo UI" w:eastAsia="Meiryo UI" w:hAnsi="Meiryo UI"/>
+        </w:rPr>
+      </w:pPr>
+    </w:p>
+    <w:p>
+      <w:pPr>
+        <w:ind w:firstLineChars="50" w:firstLine="105"/>
+        <w:rPr>
+          <w:rFonts w:ascii="Meiryo UI" w:eastAsia="Meiryo UI" w:hAnsi="Meiryo UI" w:hint="eastAsia"/>
+        </w:rPr>
+      </w:pPr>
+    </w:p>
+    <w:p>
+      <w:pPr>
+        <w:ind w:firstLineChars="50" w:firstLine="105"/>
+        <w:rPr>
+          <w:rFonts w:ascii="Meiryo UI" w:eastAsia="Meiryo UI" w:hAnsi="Meiryo UI"/>
+        </w:rPr>
+      </w:pPr>
+      <w:r>
+        <w:rPr>
+          <w:noProof/>
+        </w:rPr>
+        <w:lastRenderedPageBreak/>
+        <w:drawing>
+          <wp:inline distT="0" distB="0" distL="0" distR="0">
+            <wp:extent cx="4677482" cy="3247390"/>
+            <wp:effectExtent l="0" t="0" r="8890" b="0"/>
+            <wp:docPr id="3" name="図 3"/>
+            <wp:cNvGraphicFramePr>
+              <a:graphicFrameLocks xmlns:a="http://schemas.openxmlformats.org/drawingml/2006/main" noChangeAspect="1"/>
+            </wp:cNvGraphicFramePr>
+            <a:graphic xmlns:a="http://schemas.openxmlformats.org/drawingml/2006/main">
+              <a:graphicData uri="http://schemas.openxmlformats.org/drawingml/2006/picture">
+                <pic:pic xmlns:pic="http://schemas.openxmlformats.org/drawingml/2006/picture">
+                  <pic:nvPicPr>
+                    <pic:cNvPr id="0" name="Picture 5"/>
+                    <pic:cNvPicPr>
+                      <a:picLocks noChangeAspect="1" noChangeArrowheads="1"/>
+                    </pic:cNvPicPr>
+                  </pic:nvPicPr>
+                  <pic:blipFill>
+                    <a:blip r:embed="rId10" cstate="print">
+                      <a:extLst>
+                        <a:ext uri="{28A0092B-C50C-407E-A947-70E740481C1C}">
+                          <a14:useLocalDpi xmlns:a14="http://schemas.microsoft.com/office/drawing/2010/main" val="0"/>
+                        </a:ext>
+                      </a:extLst>
+                    </a:blip>
+                    <a:srcRect/>
+                    <a:stretch>
+                      <a:fillRect/>
+                    </a:stretch>
+                  </pic:blipFill>
+                  <pic:spPr bwMode="auto">
+                    <a:xfrm>
+                      <a:off x="0" y="0"/>
+                      <a:ext cx="4699649" cy="3262780"/>
+                    </a:xfrm>
+                    <a:prstGeom prst="rect">
+                      <a:avLst/>
+                    </a:prstGeom>
+                    <a:noFill/>
+                    <a:ln>
+                      <a:noFill/>
+                    </a:ln>
+                  </pic:spPr>
+                </pic:pic>
+              </a:graphicData>
+            </a:graphic>
+          </wp:inline>
+        </w:drawing>
+      </w:r>
+    </w:p>
+    <w:p>
+      <w:pPr>
+        <w:ind w:firstLineChars="50" w:firstLine="105"/>
+        <w:rPr>
+          <w:rFonts w:ascii="Meiryo UI" w:eastAsia="Meiryo UI" w:hAnsi="Meiryo UI"/>
+        </w:rPr>
+      </w:pPr>
+      <w:r>
+        <w:rPr>
+          <w:rFonts w:ascii="Meiryo UI" w:eastAsia="Meiryo UI" w:hAnsi="Meiryo UI" w:hint="eastAsia"/>
+        </w:rPr>
+        <w:t xml:space="preserve">　図3：デプス画像</w:t>
+      </w:r>
+      <w:r>
+        <w:rPr>
+          <w:rFonts w:ascii="Meiryo UI" w:eastAsia="Meiryo UI" w:hAnsi="Meiryo UI" w:hint="eastAsia"/>
+        </w:rPr>
+        <w:t>(</w:t>
+      </w:r>
+      <w:r>
+        <w:rPr>
+          <w:rFonts w:ascii="Meiryo UI" w:eastAsia="Meiryo UI" w:hAnsi="Meiryo UI"/>
         </w:rPr>
         <w:t>.</w:t>
       </w:r>
@@ -1359,20 +1628,70 @@
         <w:rPr>
           <w:rFonts w:ascii="Meiryo UI" w:eastAsia="Meiryo UI" w:hAnsi="Meiryo UI"/>
         </w:rPr>
-        <w:t>tif</w:t>
+        <w:t>png</w:t>
       </w:r>
       <w:proofErr w:type="spellEnd"/>
       <w:r>
         <w:rPr>
           <w:rFonts w:ascii="Meiryo UI" w:eastAsia="Meiryo UI" w:hAnsi="Meiryo UI"/>
         </w:rPr>
+        <w:t>)</w:t>
+      </w:r>
+    </w:p>
+    <w:p>
+      <w:pPr>
+        <w:ind w:firstLineChars="50" w:firstLine="105"/>
+        <w:rPr>
+          <w:rFonts w:ascii="Meiryo UI" w:eastAsia="Meiryo UI" w:hAnsi="Meiryo UI" w:hint="eastAsia"/>
+        </w:rPr>
+      </w:pPr>
+    </w:p>
+    <w:p>
+      <w:pPr>
+        <w:ind w:firstLineChars="50" w:firstLine="105"/>
+        <w:rPr>
+          <w:rFonts w:ascii="Meiryo UI" w:eastAsia="Meiryo UI" w:hAnsi="Meiryo UI"/>
+        </w:rPr>
+      </w:pPr>
+      <w:r>
+        <w:rPr>
+          <w:rFonts w:ascii="Meiryo UI" w:eastAsia="Meiryo UI" w:hAnsi="Meiryo UI" w:hint="eastAsia"/>
+        </w:rPr>
+        <w:t>・.</w:t>
+      </w:r>
+      <w:proofErr w:type="spellStart"/>
+      <w:r>
+        <w:rPr>
+          <w:rFonts w:ascii="Meiryo UI" w:eastAsia="Meiryo UI" w:hAnsi="Meiryo UI"/>
+        </w:rPr>
+        <w:t>lfr</w:t>
+      </w:r>
+      <w:proofErr w:type="spellEnd"/>
+      <w:r>
+        <w:rPr>
+          <w:rFonts w:ascii="Meiryo UI" w:eastAsia="Meiryo UI" w:hAnsi="Meiryo UI" w:hint="eastAsia"/>
+        </w:rPr>
+        <w:t>、.</w:t>
+      </w:r>
+      <w:proofErr w:type="spellStart"/>
+      <w:r>
+        <w:rPr>
+          <w:rFonts w:ascii="Meiryo UI" w:eastAsia="Meiryo UI" w:hAnsi="Meiryo UI"/>
+        </w:rPr>
+        <w:t>lfx</w:t>
+      </w:r>
+      <w:proofErr w:type="spellEnd"/>
+      <w:r>
+        <w:rPr>
+          <w:rFonts w:ascii="Meiryo UI" w:eastAsia="Meiryo UI" w:hAnsi="Meiryo UI"/>
+        </w:rPr>
         <w:t>(</w:t>
       </w:r>
       <w:r>
         <w:rPr>
           <w:rFonts w:ascii="Meiryo UI" w:eastAsia="Meiryo UI" w:hAnsi="Meiryo UI" w:hint="eastAsia"/>
         </w:rPr>
-        <w:t>構成済みの画像</w:t>
+        <w:t>生データ</w:t>
       </w:r>
       <w:r>
         <w:rPr>
@@ -1384,52 +1703,6 @@
         <w:rPr>
           <w:rFonts w:ascii="Meiryo UI" w:eastAsia="Meiryo UI" w:hAnsi="Meiryo UI" w:hint="eastAsia"/>
         </w:rPr>
-        <w:t>や.</w:t>
-      </w:r>
-      <w:proofErr w:type="spellStart"/>
-      <w:r>
-        <w:rPr>
-          <w:rFonts w:ascii="Meiryo UI" w:eastAsia="Meiryo UI" w:hAnsi="Meiryo UI"/>
-        </w:rPr>
-        <w:t>lfr</w:t>
-      </w:r>
-      <w:proofErr w:type="spellEnd"/>
-      <w:r>
-        <w:rPr>
-          <w:rFonts w:ascii="Meiryo UI" w:eastAsia="Meiryo UI" w:hAnsi="Meiryo UI" w:hint="eastAsia"/>
-        </w:rPr>
-        <w:t>、.</w:t>
-      </w:r>
-      <w:proofErr w:type="spellStart"/>
-      <w:r>
-        <w:rPr>
-          <w:rFonts w:ascii="Meiryo UI" w:eastAsia="Meiryo UI" w:hAnsi="Meiryo UI"/>
-        </w:rPr>
-        <w:t>lfx</w:t>
-      </w:r>
-      <w:proofErr w:type="spellEnd"/>
-      <w:r>
-        <w:rPr>
-          <w:rFonts w:ascii="Meiryo UI" w:eastAsia="Meiryo UI" w:hAnsi="Meiryo UI"/>
-        </w:rPr>
-        <w:t>(</w:t>
-      </w:r>
-      <w:r>
-        <w:rPr>
-          <w:rFonts w:ascii="Meiryo UI" w:eastAsia="Meiryo UI" w:hAnsi="Meiryo UI" w:hint="eastAsia"/>
-        </w:rPr>
-        <w:t>生データ</w:t>
-      </w:r>
-      <w:r>
-        <w:rPr>
-          <w:rFonts w:ascii="Meiryo UI" w:eastAsia="Meiryo UI" w:hAnsi="Meiryo UI"/>
-        </w:rPr>
-        <w:t>)</w:t>
-      </w:r>
-      <w:r>
-        <w:rPr>
-          <w:rFonts w:ascii="Meiryo UI" w:eastAsia="Meiryo UI" w:hAnsi="Meiryo UI" w:hint="eastAsia"/>
-        </w:rPr>
         <w:t>に書き出すこともできる</w:t>
       </w:r>
     </w:p>
@@ -1437,27 +1710,21 @@
       <w:pPr>
         <w:ind w:firstLineChars="50" w:firstLine="105"/>
         <w:rPr>
-          <w:rFonts w:ascii="Meiryo UI" w:eastAsia="Meiryo UI" w:hAnsi="Meiryo UI" w:hint="eastAsia"/>
-        </w:rPr>
-      </w:pPr>
-    </w:p>
-    <w:p>
-      <w:pPr>
-        <w:rPr>
-          <w:rFonts w:ascii="Meiryo UI" w:eastAsia="Meiryo UI" w:hAnsi="Meiryo UI"/>
-        </w:rPr>
-      </w:pPr>
-      <w:r>
-        <w:rPr>
-          <w:rFonts w:ascii="Meiryo UI" w:eastAsia="Meiryo UI" w:hAnsi="Meiryo UI" w:hint="eastAsia"/>
-        </w:rPr>
-        <w:t>〇コンピューテーショナル</w:t>
-      </w:r>
-      <w:r>
-        <w:rPr>
-          <w:rFonts w:ascii="Meiryo UI" w:eastAsia="Meiryo UI" w:hAnsi="Meiryo UI" w:hint="eastAsia"/>
-        </w:rPr>
-        <w:t>フォトグラフィ理解のための光学系に関する論文のレビュー</w:t>
+          <w:rFonts w:ascii="Meiryo UI" w:eastAsia="Meiryo UI" w:hAnsi="Meiryo UI"/>
+        </w:rPr>
+      </w:pPr>
+    </w:p>
+    <w:p>
+      <w:pPr>
+        <w:rPr>
+          <w:rFonts w:ascii="Meiryo UI" w:eastAsia="Meiryo UI" w:hAnsi="Meiryo UI"/>
+        </w:rPr>
+      </w:pPr>
+      <w:r>
+        <w:rPr>
+          <w:rFonts w:ascii="Meiryo UI" w:eastAsia="Meiryo UI" w:hAnsi="Meiryo UI" w:hint="eastAsia"/>
+        </w:rPr>
+        <w:t>〇コンピューテーショナルフォトグラフィ理解のための光学系に関する論文のレビュー</w:t>
       </w:r>
       <w:r>
         <w:rPr>
@@ -1620,7 +1887,7 @@
     <w:p>
       <w:pPr>
         <w:rPr>
-          <w:rFonts w:ascii="Meiryo UI" w:eastAsia="Meiryo UI" w:hAnsi="Meiryo UI" w:hint="eastAsia"/>
+          <w:rFonts w:ascii="Meiryo UI" w:eastAsia="Meiryo UI" w:hAnsi="Meiryo UI"/>
         </w:rPr>
       </w:pPr>
     </w:p>
@@ -1740,7 +2007,7 @@
         </w:numPr>
         <w:ind w:leftChars="0"/>
         <w:rPr>
-          <w:rFonts w:ascii="Meiryo UI" w:eastAsia="Meiryo UI" w:hAnsi="Meiryo UI" w:hint="eastAsia"/>
+          <w:rFonts w:ascii="Meiryo UI" w:eastAsia="Meiryo UI" w:hAnsi="Meiryo UI"/>
         </w:rPr>
       </w:pPr>
       <w:r>
@@ -1788,6 +2055,39 @@
     </w:p>
     <w:p>
       <w:pPr>
+        <w:rPr>
+          <w:rFonts w:ascii="Meiryo UI" w:eastAsia="Meiryo UI" w:hAnsi="Meiryo UI" w:hint="eastAsia"/>
+        </w:rPr>
+      </w:pPr>
+      <w:r>
+        <w:rPr>
+          <w:rFonts w:ascii="Meiryo UI" w:eastAsia="Meiryo UI" w:hAnsi="Meiryo UI" w:hint="eastAsia"/>
+        </w:rPr>
+        <w:t xml:space="preserve"> ・目的：</w:t>
+      </w:r>
+      <w:proofErr w:type="spellStart"/>
+      <w:r>
+        <w:rPr>
+          <w:rFonts w:ascii="Meiryo UI" w:eastAsia="Meiryo UI" w:hAnsi="Meiryo UI" w:hint="eastAsia"/>
+        </w:rPr>
+        <w:t>L</w:t>
+      </w:r>
+      <w:r>
+        <w:rPr>
+          <w:rFonts w:ascii="Meiryo UI" w:eastAsia="Meiryo UI" w:hAnsi="Meiryo UI"/>
+        </w:rPr>
+        <w:t>ytro</w:t>
+      </w:r>
+      <w:proofErr w:type="spellEnd"/>
+      <w:r>
+        <w:rPr>
+          <w:rFonts w:ascii="Meiryo UI" w:eastAsia="Meiryo UI" w:hAnsi="Meiryo UI" w:hint="eastAsia"/>
+        </w:rPr>
+        <w:t>の距離測定の精度を検証</w:t>
+      </w:r>
+    </w:p>
+    <w:p>
+      <w:pPr>
         <w:ind w:firstLineChars="50" w:firstLine="105"/>
         <w:rPr>
           <w:rFonts w:ascii="Meiryo UI" w:eastAsia="Meiryo UI" w:hAnsi="Meiryo UI"/>
@@ -1803,6 +2103,24 @@
         <w:rPr>
           <w:rFonts w:ascii="Meiryo UI" w:eastAsia="Meiryo UI" w:hAnsi="Meiryo UI" w:hint="eastAsia"/>
         </w:rPr>
+        <w:t>実験</w:t>
+      </w:r>
+      <w:r>
+        <w:rPr>
+          <w:rFonts w:ascii="Meiryo UI" w:eastAsia="Meiryo UI" w:hAnsi="Meiryo UI" w:hint="eastAsia"/>
+        </w:rPr>
+        <w:t>1</w:t>
+      </w:r>
+      <w:r>
+        <w:rPr>
+          <w:rFonts w:ascii="Meiryo UI" w:eastAsia="Meiryo UI" w:hAnsi="Meiryo UI" w:hint="eastAsia"/>
+        </w:rPr>
+        <w:t>：</w:t>
+      </w:r>
+      <w:r>
+        <w:rPr>
+          <w:rFonts w:ascii="Meiryo UI" w:eastAsia="Meiryo UI" w:hAnsi="Meiryo UI" w:hint="eastAsia"/>
+        </w:rPr>
         <w:t>被写体とカメラとの間の距離を</w:t>
       </w:r>
       <w:r>
@@ -1820,34 +2138,128 @@
     </w:p>
     <w:p>
       <w:pPr>
+        <w:ind w:firstLineChars="100" w:firstLine="210"/>
+        <w:rPr>
+          <w:rFonts w:ascii="Meiryo UI" w:eastAsia="Meiryo UI" w:hAnsi="Meiryo UI"/>
+        </w:rPr>
+      </w:pPr>
+      <w:r>
+        <w:rPr>
+          <w:rFonts w:ascii="Meiryo UI" w:eastAsia="Meiryo UI" w:hAnsi="Meiryo UI" w:hint="eastAsia"/>
+        </w:rPr>
+        <w:t>→</w:t>
+      </w:r>
+      <w:r>
+        <w:rPr>
+          <w:rFonts w:ascii="Meiryo UI" w:eastAsia="Meiryo UI" w:hAnsi="Meiryo UI" w:hint="eastAsia"/>
+        </w:rPr>
+        <w:t>サブアパチャー画像</w:t>
+      </w:r>
+      <w:r>
+        <w:rPr>
+          <w:rFonts w:ascii="Meiryo UI" w:eastAsia="Meiryo UI" w:hAnsi="Meiryo UI" w:hint="eastAsia"/>
+        </w:rPr>
+        <w:t>間の</w:t>
+      </w:r>
+      <w:r>
+        <w:rPr>
+          <w:rFonts w:ascii="Meiryo UI" w:eastAsia="Meiryo UI" w:hAnsi="Meiryo UI" w:hint="eastAsia"/>
+        </w:rPr>
+        <w:t>視差を測定</w:t>
+      </w:r>
+    </w:p>
+    <w:p>
+      <w:pPr>
+        <w:ind w:firstLineChars="100" w:firstLine="210"/>
+        <w:rPr>
+          <w:rFonts w:ascii="Meiryo UI" w:eastAsia="Meiryo UI" w:hAnsi="Meiryo UI"/>
+        </w:rPr>
+      </w:pPr>
+      <w:r>
+        <w:rPr>
+          <w:rFonts w:ascii="Meiryo UI" w:eastAsia="Meiryo UI" w:hAnsi="Meiryo UI" w:hint="eastAsia"/>
+        </w:rPr>
+        <w:t>→</w:t>
+      </w:r>
+      <w:r>
+        <w:rPr>
+          <w:rFonts w:ascii="Meiryo UI" w:eastAsia="Meiryo UI" w:hAnsi="Meiryo UI" w:hint="eastAsia"/>
+        </w:rPr>
+        <w:t>距離と視差の関係</w:t>
+      </w:r>
+      <w:r>
+        <w:rPr>
+          <w:rFonts w:ascii="Meiryo UI" w:eastAsia="Meiryo UI" w:hAnsi="Meiryo UI" w:hint="eastAsia"/>
+        </w:rPr>
+        <w:t>式</w:t>
+      </w:r>
+      <w:r>
+        <w:rPr>
+          <w:rFonts w:ascii="Meiryo UI" w:eastAsia="Meiryo UI" w:hAnsi="Meiryo UI" w:hint="eastAsia"/>
+        </w:rPr>
+        <w:t>を</w:t>
+      </w:r>
+      <w:r>
+        <w:rPr>
+          <w:rFonts w:ascii="Meiryo UI" w:eastAsia="Meiryo UI" w:hAnsi="Meiryo UI" w:hint="eastAsia"/>
+        </w:rPr>
+        <w:t>近似、</w:t>
+      </w:r>
+      <w:r>
+        <w:rPr>
+          <w:rFonts w:ascii="Meiryo UI" w:eastAsia="Meiryo UI" w:hAnsi="Meiryo UI" w:hint="eastAsia"/>
+        </w:rPr>
+        <w:t>推定</w:t>
+      </w:r>
+    </w:p>
+    <w:p>
+      <w:pPr>
+        <w:ind w:firstLineChars="100" w:firstLine="210"/>
+        <w:rPr>
+          <w:rFonts w:ascii="Meiryo UI" w:eastAsia="Meiryo UI" w:hAnsi="Meiryo UI" w:hint="eastAsia"/>
+        </w:rPr>
+      </w:pPr>
+      <w:r>
+        <w:rPr>
+          <w:rFonts w:ascii="Meiryo UI" w:eastAsia="Meiryo UI" w:hAnsi="Meiryo UI" w:hint="eastAsia"/>
+        </w:rPr>
+        <w:t>→</w:t>
+      </w:r>
+      <w:r>
+        <w:rPr>
+          <w:rFonts w:ascii="Meiryo UI" w:eastAsia="Meiryo UI" w:hAnsi="Meiryo UI" w:hint="eastAsia"/>
+        </w:rPr>
+        <w:t>カメラから約</w:t>
+      </w:r>
+      <w:r>
+        <w:rPr>
+          <w:rFonts w:ascii="Meiryo UI" w:eastAsia="Meiryo UI" w:hAnsi="Meiryo UI"/>
+        </w:rPr>
+        <w:t>20cm</w:t>
+      </w:r>
+      <w:r>
+        <w:rPr>
+          <w:rFonts w:ascii="Meiryo UI" w:eastAsia="Meiryo UI" w:hAnsi="Meiryo UI" w:hint="eastAsia"/>
+        </w:rPr>
+        <w:t>の地点でステレオ画像の視差0、無限遠での視差-</w:t>
+      </w:r>
+      <w:r>
+        <w:rPr>
+          <w:rFonts w:ascii="Meiryo UI" w:eastAsia="Meiryo UI" w:hAnsi="Meiryo UI"/>
+        </w:rPr>
+        <w:t>6</w:t>
+      </w:r>
+      <w:r>
+        <w:rPr>
+          <w:rFonts w:ascii="Meiryo UI" w:eastAsia="Meiryo UI" w:hAnsi="Meiryo UI" w:hint="eastAsia"/>
+        </w:rPr>
+        <w:t>画素</w:t>
+      </w:r>
+    </w:p>
+    <w:p>
+      <w:pPr>
         <w:ind w:firstLineChars="50" w:firstLine="105"/>
         <w:rPr>
-          <w:rFonts w:ascii="Meiryo UI" w:eastAsia="Meiryo UI" w:hAnsi="Meiryo UI" w:hint="eastAsia"/>
-        </w:rPr>
-      </w:pPr>
-      <w:r>
-        <w:rPr>
-          <w:rFonts w:ascii="Meiryo UI" w:eastAsia="Meiryo UI" w:hAnsi="Meiryo UI" w:hint="eastAsia"/>
-        </w:rPr>
-        <w:t>・サブアパチャー画像</w:t>
-      </w:r>
-      <w:r>
-        <w:rPr>
-          <w:rFonts w:ascii="Meiryo UI" w:eastAsia="Meiryo UI" w:hAnsi="Meiryo UI" w:hint="eastAsia"/>
-        </w:rPr>
-        <w:t>間の</w:t>
-      </w:r>
-      <w:r>
-        <w:rPr>
-          <w:rFonts w:ascii="Meiryo UI" w:eastAsia="Meiryo UI" w:hAnsi="Meiryo UI" w:hint="eastAsia"/>
-        </w:rPr>
-        <w:t>視差を測定</w:t>
-      </w:r>
-    </w:p>
-    <w:p>
-      <w:pPr>
-        <w:ind w:firstLineChars="50" w:firstLine="105"/>
-        <w:rPr>
           <w:rFonts w:ascii="Meiryo UI" w:eastAsia="Meiryo UI" w:hAnsi="Meiryo UI"/>
         </w:rPr>
       </w:pPr>
@@ -1861,45 +2273,7 @@
         <w:rPr>
           <w:rFonts w:ascii="Meiryo UI" w:eastAsia="Meiryo UI" w:hAnsi="Meiryo UI" w:hint="eastAsia"/>
         </w:rPr>
-        <w:t>距離と視差の関係</w:t>
-      </w:r>
-      <w:r>
-        <w:rPr>
-          <w:rFonts w:ascii="Meiryo UI" w:eastAsia="Meiryo UI" w:hAnsi="Meiryo UI" w:hint="eastAsia"/>
-        </w:rPr>
-        <w:t>式</w:t>
-      </w:r>
-      <w:r>
-        <w:rPr>
-          <w:rFonts w:ascii="Meiryo UI" w:eastAsia="Meiryo UI" w:hAnsi="Meiryo UI" w:hint="eastAsia"/>
-        </w:rPr>
-        <w:t>を</w:t>
-      </w:r>
-      <w:r>
-        <w:rPr>
-          <w:rFonts w:ascii="Meiryo UI" w:eastAsia="Meiryo UI" w:hAnsi="Meiryo UI" w:hint="eastAsia"/>
-        </w:rPr>
-        <w:t>近似、</w:t>
-      </w:r>
-      <w:r>
-        <w:rPr>
-          <w:rFonts w:ascii="Meiryo UI" w:eastAsia="Meiryo UI" w:hAnsi="Meiryo UI" w:hint="eastAsia"/>
-        </w:rPr>
-        <w:t>推定</w:t>
-      </w:r>
-    </w:p>
-    <w:p>
-      <w:pPr>
-        <w:ind w:firstLineChars="50" w:firstLine="105"/>
-        <w:rPr>
-          <w:rFonts w:ascii="Meiryo UI" w:eastAsia="Meiryo UI" w:hAnsi="Meiryo UI"/>
-        </w:rPr>
-      </w:pPr>
-      <w:r>
-        <w:rPr>
-          <w:rFonts w:ascii="Meiryo UI" w:eastAsia="Meiryo UI" w:hAnsi="Meiryo UI" w:hint="eastAsia"/>
-        </w:rPr>
-        <w:t>・</w:t>
+        <w:t>実験2：</w:t>
       </w:r>
       <w:r>
         <w:rPr>
@@ -1910,22 +2284,121 @@
     </w:p>
     <w:p>
       <w:pPr>
-        <w:ind w:firstLineChars="50" w:firstLine="105"/>
-        <w:rPr>
-          <w:rFonts w:ascii="Meiryo UI" w:eastAsia="Meiryo UI" w:hAnsi="Meiryo UI" w:hint="eastAsia"/>
-        </w:rPr>
-      </w:pPr>
-      <w:r>
-        <w:rPr>
-          <w:rFonts w:ascii="Meiryo UI" w:eastAsia="Meiryo UI" w:hAnsi="Meiryo UI" w:hint="eastAsia"/>
-        </w:rPr>
-        <w:t>・</w:t>
+        <w:ind w:firstLineChars="100" w:firstLine="210"/>
+        <w:rPr>
+          <w:rFonts w:ascii="Meiryo UI" w:eastAsia="Meiryo UI" w:hAnsi="Meiryo UI"/>
+        </w:rPr>
+      </w:pPr>
+      <w:r>
+        <w:rPr>
+          <w:rFonts w:ascii="Meiryo UI" w:eastAsia="Meiryo UI" w:hAnsi="Meiryo UI" w:hint="eastAsia"/>
+        </w:rPr>
+        <w:t>→</w:t>
       </w:r>
       <w:r>
         <w:rPr>
           <w:rFonts w:ascii="Meiryo UI" w:eastAsia="Meiryo UI" w:hAnsi="Meiryo UI" w:hint="eastAsia"/>
         </w:rPr>
         <w:t>そのパラメータを用いて距離推定</w:t>
+      </w:r>
+    </w:p>
+    <w:p>
+      <w:pPr>
+        <w:rPr>
+          <w:rFonts w:ascii="Meiryo UI" w:eastAsia="Meiryo UI" w:hAnsi="Meiryo UI" w:hint="eastAsia"/>
+        </w:rPr>
+      </w:pPr>
+      <w:r>
+        <w:rPr>
+          <w:rFonts w:ascii="Meiryo UI" w:eastAsia="Meiryo UI" w:hAnsi="Meiryo UI" w:hint="eastAsia"/>
+        </w:rPr>
+        <w:lastRenderedPageBreak/>
+        <w:t xml:space="preserve"> ・</w:t>
+      </w:r>
+      <w:r>
+        <w:rPr>
+          <w:rFonts w:ascii="Meiryo UI" w:eastAsia="Meiryo UI" w:hAnsi="Meiryo UI" w:hint="eastAsia"/>
+        </w:rPr>
+        <w:t>カメラから</w:t>
+      </w:r>
+      <w:r>
+        <w:rPr>
+          <w:rFonts w:ascii="Meiryo UI" w:eastAsia="Meiryo UI" w:hAnsi="Meiryo UI" w:hint="eastAsia"/>
+        </w:rPr>
+        <w:t>3</w:t>
+      </w:r>
+      <w:r>
+        <w:rPr>
+          <w:rFonts w:ascii="Meiryo UI" w:eastAsia="Meiryo UI" w:hAnsi="Meiryo UI"/>
+        </w:rPr>
+        <w:t>4.5</w:t>
+      </w:r>
+      <w:r>
+        <w:rPr>
+          <w:rFonts w:ascii="Meiryo UI" w:eastAsia="Meiryo UI" w:hAnsi="Meiryo UI"/>
+        </w:rPr>
+        <w:t>cm</w:t>
+      </w:r>
+      <w:r>
+        <w:rPr>
+          <w:rFonts w:ascii="Meiryo UI" w:eastAsia="Meiryo UI" w:hAnsi="Meiryo UI" w:hint="eastAsia"/>
+        </w:rPr>
+        <w:t>の地点でステレオ画像の視差0、無限遠での視差-</w:t>
+      </w:r>
+      <w:r>
+        <w:rPr>
+          <w:rFonts w:ascii="Meiryo UI" w:eastAsia="Meiryo UI" w:hAnsi="Meiryo UI"/>
+        </w:rPr>
+        <w:t>6</w:t>
+      </w:r>
+      <w:r>
+        <w:rPr>
+          <w:rFonts w:ascii="Meiryo UI" w:eastAsia="Meiryo UI" w:hAnsi="Meiryo UI"/>
+        </w:rPr>
+        <w:t>.7</w:t>
+      </w:r>
+      <w:r>
+        <w:rPr>
+          <w:rFonts w:ascii="Meiryo UI" w:eastAsia="Meiryo UI" w:hAnsi="Meiryo UI" w:hint="eastAsia"/>
+        </w:rPr>
+        <w:t>画素</w:t>
+      </w:r>
+    </w:p>
+    <w:p>
+      <w:pPr>
+        <w:rPr>
+          <w:rFonts w:ascii="Meiryo UI" w:eastAsia="Meiryo UI" w:hAnsi="Meiryo UI" w:hint="eastAsia"/>
+        </w:rPr>
+      </w:pPr>
+      <w:r>
+        <w:rPr>
+          <w:rFonts w:ascii="Meiryo UI" w:eastAsia="Meiryo UI" w:hAnsi="Meiryo UI"/>
+        </w:rPr>
+        <w:t xml:space="preserve"> </w:t>
+      </w:r>
+      <w:r>
+        <w:rPr>
+          <w:rFonts w:ascii="Meiryo UI" w:eastAsia="Meiryo UI" w:hAnsi="Meiryo UI" w:hint="eastAsia"/>
+        </w:rPr>
+        <w:t>・結果：</w:t>
+      </w:r>
+      <w:r>
+        <w:rPr>
+          <w:rFonts w:ascii="Meiryo UI" w:eastAsia="Meiryo UI" w:hAnsi="Meiryo UI" w:hint="eastAsia"/>
+        </w:rPr>
+        <w:t>実験1と実験</w:t>
+      </w:r>
+      <w:r>
+        <w:rPr>
+          <w:rFonts w:ascii="Meiryo UI" w:eastAsia="Meiryo UI" w:hAnsi="Meiryo UI"/>
+        </w:rPr>
+        <w:t>2</w:t>
+      </w:r>
+      <w:r>
+        <w:rPr>
+          <w:rFonts w:ascii="Meiryo UI" w:eastAsia="Meiryo UI" w:hAnsi="Meiryo UI" w:hint="eastAsia"/>
+        </w:rPr>
+        <w:t>の結果は一致せず</w:t>
       </w:r>
     </w:p>
     <w:p>
@@ -2001,19 +2474,327 @@
         <w:rPr>
           <w:rFonts w:ascii="Meiryo UI" w:eastAsia="Meiryo UI" w:hAnsi="Meiryo UI" w:hint="eastAsia"/>
         </w:rPr>
-        <w:t xml:space="preserve"> ・デプス画像と、生データから得られる数枚の写真を用いて</w:t>
-      </w:r>
-      <w:r>
-        <w:rPr>
-          <w:rFonts w:ascii="Meiryo UI" w:eastAsia="Meiryo UI" w:hAnsi="Meiryo UI" w:hint="eastAsia"/>
-        </w:rPr>
-        <w:t>被写界深度の深い画像を生成</w:t>
-      </w:r>
-    </w:p>
-    <w:p>
-      <w:pPr>
-        <w:rPr>
-          <w:rFonts w:ascii="Meiryo UI" w:eastAsia="Meiryo UI" w:hAnsi="Meiryo UI" w:hint="eastAsia"/>
+        <w:t xml:space="preserve"> </w:t>
+      </w:r>
+      <w:r>
+        <w:rPr>
+          <w:rFonts w:ascii="Meiryo UI" w:eastAsia="Meiryo UI" w:hAnsi="Meiryo UI" w:hint="eastAsia"/>
+        </w:rPr>
+        <w:t>・目的：</w:t>
+      </w:r>
+      <w:proofErr w:type="spellStart"/>
+      <w:r>
+        <w:rPr>
+          <w:rFonts w:ascii="Meiryo UI" w:eastAsia="Meiryo UI" w:hAnsi="Meiryo UI" w:hint="eastAsia"/>
+        </w:rPr>
+        <w:t>L</w:t>
+      </w:r>
+      <w:r>
+        <w:rPr>
+          <w:rFonts w:ascii="Meiryo UI" w:eastAsia="Meiryo UI" w:hAnsi="Meiryo UI"/>
+        </w:rPr>
+        <w:t>ytro</w:t>
+      </w:r>
+      <w:proofErr w:type="spellEnd"/>
+      <w:r>
+        <w:rPr>
+          <w:rFonts w:ascii="Meiryo UI" w:eastAsia="Meiryo UI" w:hAnsi="Meiryo UI" w:hint="eastAsia"/>
+        </w:rPr>
+        <w:t>のリフォーカス処理の手法推定、</w:t>
+      </w:r>
+      <w:r>
+        <w:rPr>
+          <w:rFonts w:ascii="Meiryo UI" w:eastAsia="Meiryo UI" w:hAnsi="Meiryo UI" w:hint="eastAsia"/>
+        </w:rPr>
+        <w:t>高速な被写界深度制御機能の実装</w:t>
+      </w:r>
+    </w:p>
+    <w:p>
+      <w:pPr>
+        <w:rPr>
+          <w:rFonts w:ascii="Meiryo UI" w:eastAsia="Meiryo UI" w:hAnsi="Meiryo UI"/>
+        </w:rPr>
+      </w:pPr>
+      <w:r>
+        <w:rPr>
+          <w:rFonts w:ascii="Meiryo UI" w:eastAsia="Meiryo UI" w:hAnsi="Meiryo UI" w:hint="eastAsia"/>
+        </w:rPr>
+        <w:t xml:space="preserve"> ・</w:t>
+      </w:r>
+      <w:proofErr w:type="spellStart"/>
+      <w:r>
+        <w:rPr>
+          <w:rFonts w:ascii="Meiryo UI" w:eastAsia="Meiryo UI" w:hAnsi="Meiryo UI" w:hint="eastAsia"/>
+        </w:rPr>
+        <w:t>L</w:t>
+      </w:r>
+      <w:r>
+        <w:rPr>
+          <w:rFonts w:ascii="Meiryo UI" w:eastAsia="Meiryo UI" w:hAnsi="Meiryo UI"/>
+        </w:rPr>
+        <w:t>ytro</w:t>
+      </w:r>
+      <w:proofErr w:type="spellEnd"/>
+      <w:r>
+        <w:rPr>
+          <w:rFonts w:ascii="Meiryo UI" w:eastAsia="Meiryo UI" w:hAnsi="Meiryo UI" w:hint="eastAsia"/>
+        </w:rPr>
+        <w:t>の出力ファイル：2</w:t>
+      </w:r>
+      <w:r>
+        <w:rPr>
+          <w:rFonts w:ascii="Meiryo UI" w:eastAsia="Meiryo UI" w:hAnsi="Meiryo UI"/>
+        </w:rPr>
+        <w:t>0</w:t>
+      </w:r>
+      <w:r>
+        <w:rPr>
+          <w:rFonts w:ascii="Meiryo UI" w:eastAsia="Meiryo UI" w:hAnsi="Meiryo UI" w:hint="eastAsia"/>
+        </w:rPr>
+        <w:t>×</w:t>
+      </w:r>
+      <w:r>
+        <w:rPr>
+          <w:rFonts w:ascii="Meiryo UI" w:eastAsia="Meiryo UI" w:hAnsi="Meiryo UI"/>
+        </w:rPr>
+        <w:t>20</w:t>
+      </w:r>
+      <w:r>
+        <w:rPr>
+          <w:rFonts w:ascii="Meiryo UI" w:eastAsia="Meiryo UI" w:hAnsi="Meiryo UI" w:hint="eastAsia"/>
+        </w:rPr>
+        <w:t>のデプス画像、ピント位置の異なる複数のJ</w:t>
+      </w:r>
+      <w:r>
+        <w:rPr>
+          <w:rFonts w:ascii="Meiryo UI" w:eastAsia="Meiryo UI" w:hAnsi="Meiryo UI"/>
+        </w:rPr>
+        <w:t>PEG</w:t>
+      </w:r>
+      <w:r>
+        <w:rPr>
+          <w:rFonts w:ascii="Meiryo UI" w:eastAsia="Meiryo UI" w:hAnsi="Meiryo UI" w:hint="eastAsia"/>
+        </w:rPr>
+        <w:t>画像</w:t>
+      </w:r>
+      <w:r>
+        <w:rPr>
+          <w:rFonts w:ascii="Meiryo UI" w:eastAsia="Meiryo UI" w:hAnsi="Meiryo UI" w:hint="eastAsia"/>
+        </w:rPr>
+        <w:t>、画像情報</w:t>
+      </w:r>
+    </w:p>
+    <w:p>
+      <w:pPr>
+        <w:rPr>
+          <w:rFonts w:ascii="Meiryo UI" w:eastAsia="Meiryo UI" w:hAnsi="Meiryo UI"/>
+        </w:rPr>
+      </w:pPr>
+      <w:r>
+        <w:rPr>
+          <w:rFonts w:ascii="Meiryo UI" w:eastAsia="Meiryo UI" w:hAnsi="Meiryo UI" w:hint="eastAsia"/>
+        </w:rPr>
+        <w:t xml:space="preserve"> </w:t>
+      </w:r>
+      <w:r>
+        <w:rPr>
+          <w:rFonts w:ascii="Meiryo UI" w:eastAsia="Meiryo UI" w:hAnsi="Meiryo UI"/>
+        </w:rPr>
+        <w:t xml:space="preserve"> </w:t>
+      </w:r>
+      <w:r>
+        <w:rPr>
+          <w:rFonts w:ascii="Meiryo UI" w:eastAsia="Meiryo UI" w:hAnsi="Meiryo UI" w:hint="eastAsia"/>
+        </w:rPr>
+        <w:t>→デプス画像からピントを合わせる位置の奥行情報を読み出し</w:t>
+      </w:r>
+    </w:p>
+    <w:p>
+      <w:pPr>
+        <w:rPr>
+          <w:rFonts w:ascii="Meiryo UI" w:eastAsia="Meiryo UI" w:hAnsi="Meiryo UI"/>
+        </w:rPr>
+      </w:pPr>
+      <w:r>
+        <w:rPr>
+          <w:rFonts w:ascii="Meiryo UI" w:eastAsia="Meiryo UI" w:hAnsi="Meiryo UI" w:hint="eastAsia"/>
+        </w:rPr>
+        <w:t xml:space="preserve"> </w:t>
+      </w:r>
+      <w:r>
+        <w:rPr>
+          <w:rFonts w:ascii="Meiryo UI" w:eastAsia="Meiryo UI" w:hAnsi="Meiryo UI"/>
+        </w:rPr>
+        <w:t xml:space="preserve"> </w:t>
+      </w:r>
+      <w:r>
+        <w:rPr>
+          <w:rFonts w:ascii="Meiryo UI" w:eastAsia="Meiryo UI" w:hAnsi="Meiryo UI" w:hint="eastAsia"/>
+        </w:rPr>
+        <w:t>→</w:t>
+      </w:r>
+      <w:r>
+        <w:rPr>
+          <w:rFonts w:ascii="Meiryo UI" w:eastAsia="Meiryo UI" w:hAnsi="Meiryo UI" w:hint="eastAsia"/>
+        </w:rPr>
+        <w:t>その位置の前後にピントの合ったJ</w:t>
+      </w:r>
+      <w:r>
+        <w:rPr>
+          <w:rFonts w:ascii="Meiryo UI" w:eastAsia="Meiryo UI" w:hAnsi="Meiryo UI"/>
+        </w:rPr>
+        <w:t>PEG</w:t>
+      </w:r>
+      <w:r>
+        <w:rPr>
+          <w:rFonts w:ascii="Meiryo UI" w:eastAsia="Meiryo UI" w:hAnsi="Meiryo UI" w:hint="eastAsia"/>
+        </w:rPr>
+        <w:t>画像を2枚選択</w:t>
+      </w:r>
+      <w:r>
+        <w:rPr>
+          <w:rFonts w:ascii="Meiryo UI" w:eastAsia="Meiryo UI" w:hAnsi="Meiryo UI" w:hint="eastAsia"/>
+        </w:rPr>
+        <w:t>、加重平均</w:t>
+      </w:r>
+    </w:p>
+    <w:p>
+      <w:pPr>
+        <w:rPr>
+          <w:rFonts w:ascii="Meiryo UI" w:eastAsia="Meiryo UI" w:hAnsi="Meiryo UI" w:hint="eastAsia"/>
+        </w:rPr>
+      </w:pPr>
+      <w:r>
+        <w:rPr>
+          <w:rFonts w:ascii="Meiryo UI" w:eastAsia="Meiryo UI" w:hAnsi="Meiryo UI" w:hint="eastAsia"/>
+        </w:rPr>
+        <w:t xml:space="preserve"> ・推定手法と</w:t>
+      </w:r>
+      <w:proofErr w:type="spellStart"/>
+      <w:r>
+        <w:rPr>
+          <w:rFonts w:ascii="Meiryo UI" w:eastAsia="Meiryo UI" w:hAnsi="Meiryo UI" w:hint="eastAsia"/>
+        </w:rPr>
+        <w:t>Ly</w:t>
+      </w:r>
+      <w:r>
+        <w:rPr>
+          <w:rFonts w:ascii="Meiryo UI" w:eastAsia="Meiryo UI" w:hAnsi="Meiryo UI"/>
+        </w:rPr>
+        <w:t>tro</w:t>
+      </w:r>
+      <w:proofErr w:type="spellEnd"/>
+      <w:r>
+        <w:rPr>
+          <w:rFonts w:ascii="Meiryo UI" w:eastAsia="Meiryo UI" w:hAnsi="Meiryo UI" w:hint="eastAsia"/>
+        </w:rPr>
+        <w:t>アプリケーションの手法は同じ</w:t>
+      </w:r>
+    </w:p>
+    <w:p>
+      <w:pPr>
+        <w:ind w:firstLineChars="50" w:firstLine="105"/>
+        <w:rPr>
+          <w:rFonts w:ascii="Meiryo UI" w:eastAsia="Meiryo UI" w:hAnsi="Meiryo UI"/>
+        </w:rPr>
+      </w:pPr>
+      <w:r>
+        <w:rPr>
+          <w:rFonts w:ascii="Meiryo UI" w:eastAsia="Meiryo UI" w:hAnsi="Meiryo UI" w:hint="eastAsia"/>
+        </w:rPr>
+        <w:t>・</w:t>
+      </w:r>
+      <w:r>
+        <w:rPr>
+          <w:rFonts w:ascii="Meiryo UI" w:eastAsia="Meiryo UI" w:hAnsi="Meiryo UI" w:hint="eastAsia"/>
+        </w:rPr>
+        <w:t>提案手法</w:t>
+      </w:r>
+      <w:r>
+        <w:rPr>
+          <w:rFonts w:ascii="Meiryo UI" w:eastAsia="Meiryo UI" w:hAnsi="Meiryo UI" w:hint="eastAsia"/>
+        </w:rPr>
+        <w:t>：ピント位置の異なる複数のJ</w:t>
+      </w:r>
+      <w:r>
+        <w:rPr>
+          <w:rFonts w:ascii="Meiryo UI" w:eastAsia="Meiryo UI" w:hAnsi="Meiryo UI"/>
+        </w:rPr>
+        <w:t>PEG</w:t>
+      </w:r>
+      <w:r>
+        <w:rPr>
+          <w:rFonts w:ascii="Meiryo UI" w:eastAsia="Meiryo UI" w:hAnsi="Meiryo UI" w:hint="eastAsia"/>
+        </w:rPr>
+        <w:t>画像を、</w:t>
+      </w:r>
+      <w:r>
+        <w:rPr>
+          <w:rFonts w:ascii="Meiryo UI" w:eastAsia="Meiryo UI" w:hAnsi="Meiryo UI" w:hint="eastAsia"/>
+        </w:rPr>
+        <w:t>デプス画像と同じ</w:t>
+      </w:r>
+      <w:r>
+        <w:rPr>
+          <w:rFonts w:ascii="Meiryo UI" w:eastAsia="Meiryo UI" w:hAnsi="Meiryo UI" w:hint="eastAsia"/>
+        </w:rPr>
+        <w:t>2</w:t>
+      </w:r>
+      <w:r>
+        <w:rPr>
+          <w:rFonts w:ascii="Meiryo UI" w:eastAsia="Meiryo UI" w:hAnsi="Meiryo UI"/>
+        </w:rPr>
+        <w:t>0</w:t>
+      </w:r>
+      <w:r>
+        <w:rPr>
+          <w:rFonts w:ascii="Meiryo UI" w:eastAsia="Meiryo UI" w:hAnsi="Meiryo UI" w:hint="eastAsia"/>
+        </w:rPr>
+        <w:t>×</w:t>
+      </w:r>
+      <w:r>
+        <w:rPr>
+          <w:rFonts w:ascii="Meiryo UI" w:eastAsia="Meiryo UI" w:hAnsi="Meiryo UI"/>
+        </w:rPr>
+        <w:t>20</w:t>
+      </w:r>
+      <w:r>
+        <w:rPr>
+          <w:rFonts w:ascii="Meiryo UI" w:eastAsia="Meiryo UI" w:hAnsi="Meiryo UI" w:hint="eastAsia"/>
+        </w:rPr>
+        <w:t>のブロックに分割</w:t>
+      </w:r>
+    </w:p>
+    <w:p>
+      <w:pPr>
+        <w:ind w:firstLineChars="50" w:firstLine="105"/>
+        <w:rPr>
+          <w:rFonts w:ascii="Meiryo UI" w:eastAsia="Meiryo UI" w:hAnsi="Meiryo UI" w:hint="eastAsia"/>
+        </w:rPr>
+      </w:pPr>
+      <w:r>
+        <w:rPr>
+          <w:rFonts w:ascii="Meiryo UI" w:eastAsia="Meiryo UI" w:hAnsi="Meiryo UI"/>
+        </w:rPr>
+        <w:t xml:space="preserve"> </w:t>
+      </w:r>
+      <w:r>
+        <w:rPr>
+          <w:rFonts w:ascii="Meiryo UI" w:eastAsia="Meiryo UI" w:hAnsi="Meiryo UI" w:hint="eastAsia"/>
+        </w:rPr>
+        <w:t>→</w:t>
+      </w:r>
+      <w:r>
+        <w:rPr>
+          <w:rFonts w:ascii="Meiryo UI" w:eastAsia="Meiryo UI" w:hAnsi="Meiryo UI" w:hint="eastAsia"/>
+        </w:rPr>
+        <w:t>デプス画像を1画素ずつ読込、デプス値に最も近い距離にピントの合う画像の該当部分を代入</w:t>
+      </w:r>
+    </w:p>
+    <w:p>
+      <w:pPr>
+        <w:rPr>
+          <w:rFonts w:ascii="Meiryo UI" w:eastAsia="Meiryo UI" w:hAnsi="Meiryo UI"/>
         </w:rPr>
       </w:pPr>
       <w:r>
@@ -2094,6 +2875,45 @@
     </w:p>
     <w:p>
       <w:pPr>
+        <w:rPr>
+          <w:rFonts w:ascii="Meiryo UI" w:eastAsia="Meiryo UI" w:hAnsi="Meiryo UI" w:hint="eastAsia"/>
+        </w:rPr>
+      </w:pPr>
+      <w:r>
+        <w:rPr>
+          <w:rFonts w:ascii="Meiryo UI" w:eastAsia="Meiryo UI" w:hAnsi="Meiryo UI" w:hint="eastAsia"/>
+        </w:rPr>
+        <w:t xml:space="preserve"> ・目的：</w:t>
+      </w:r>
+      <w:proofErr w:type="spellStart"/>
+      <w:r>
+        <w:rPr>
+          <w:rFonts w:ascii="Meiryo UI" w:eastAsia="Meiryo UI" w:hAnsi="Meiryo UI" w:hint="eastAsia"/>
+        </w:rPr>
+        <w:t>L</w:t>
+      </w:r>
+      <w:r>
+        <w:rPr>
+          <w:rFonts w:ascii="Meiryo UI" w:eastAsia="Meiryo UI" w:hAnsi="Meiryo UI"/>
+        </w:rPr>
+        <w:t>ytro</w:t>
+      </w:r>
+      <w:proofErr w:type="spellEnd"/>
+      <w:r>
+        <w:rPr>
+          <w:rFonts w:ascii="Meiryo UI" w:eastAsia="Meiryo UI" w:hAnsi="Meiryo UI" w:hint="eastAsia"/>
+        </w:rPr>
+        <w:t>の出力ファイルを用いて</w:t>
+      </w:r>
+      <w:r>
+        <w:rPr>
+          <w:rFonts w:ascii="Meiryo UI" w:eastAsia="Meiryo UI" w:hAnsi="Meiryo UI" w:hint="eastAsia"/>
+        </w:rPr>
+        <w:t>任意視点画像を生成</w:t>
+      </w:r>
+    </w:p>
+    <w:p>
+      <w:pPr>
         <w:ind w:firstLineChars="50" w:firstLine="105"/>
         <w:rPr>
           <w:rFonts w:ascii="Meiryo UI" w:eastAsia="Meiryo UI" w:hAnsi="Meiryo UI"/>
@@ -2186,7 +3006,7 @@
       <w:pPr>
         <w:ind w:firstLineChars="50" w:firstLine="105"/>
         <w:rPr>
-          <w:rFonts w:ascii="Meiryo UI" w:eastAsia="Meiryo UI" w:hAnsi="Meiryo UI" w:hint="eastAsia"/>
+          <w:rFonts w:ascii="Meiryo UI" w:eastAsia="Meiryo UI" w:hAnsi="Meiryo UI"/>
         </w:rPr>
       </w:pPr>
       <w:r>
@@ -2206,6 +3026,58 @@
           <w:rFonts w:ascii="Meiryo UI" w:eastAsia="Meiryo UI" w:hAnsi="Meiryo UI" w:hint="eastAsia"/>
         </w:rPr>
         <w:t>化できるようにする</w:t>
+      </w:r>
+    </w:p>
+    <w:p>
+      <w:pPr>
+        <w:ind w:firstLineChars="50" w:firstLine="105"/>
+        <w:rPr>
+          <w:rFonts w:ascii="Meiryo UI" w:eastAsia="Meiryo UI" w:hAnsi="Meiryo UI" w:hint="eastAsia"/>
+        </w:rPr>
+      </w:pPr>
+      <w:r>
+        <w:rPr>
+          <w:rFonts w:ascii="Meiryo UI" w:eastAsia="Meiryo UI" w:hAnsi="Meiryo UI" w:hint="eastAsia"/>
+        </w:rPr>
+        <w:t>・結果：</w:t>
+      </w:r>
+      <w:r>
+        <w:rPr>
+          <w:rFonts w:ascii="Meiryo UI" w:eastAsia="Meiryo UI" w:hAnsi="Meiryo UI" w:hint="eastAsia"/>
+        </w:rPr>
+        <w:t>画質・</w:t>
+      </w:r>
+      <w:r>
+        <w:rPr>
+          <w:rFonts w:ascii="Meiryo UI" w:eastAsia="Meiryo UI" w:hAnsi="Meiryo UI" w:hint="eastAsia"/>
+        </w:rPr>
+        <w:t>操作の滑らかさという点</w:t>
+      </w:r>
+      <w:r>
+        <w:rPr>
+          <w:rFonts w:ascii="Meiryo UI" w:eastAsia="Meiryo UI" w:hAnsi="Meiryo UI" w:hint="eastAsia"/>
+        </w:rPr>
+        <w:t>で</w:t>
+      </w:r>
+      <w:proofErr w:type="spellStart"/>
+      <w:r>
+        <w:rPr>
+          <w:rFonts w:ascii="Meiryo UI" w:eastAsia="Meiryo UI" w:hAnsi="Meiryo UI" w:hint="eastAsia"/>
+        </w:rPr>
+        <w:t>L</w:t>
+      </w:r>
+      <w:r>
+        <w:rPr>
+          <w:rFonts w:ascii="Meiryo UI" w:eastAsia="Meiryo UI" w:hAnsi="Meiryo UI"/>
+        </w:rPr>
+        <w:t>ytro</w:t>
+      </w:r>
+      <w:proofErr w:type="spellEnd"/>
+      <w:r>
+        <w:rPr>
+          <w:rFonts w:ascii="Meiryo UI" w:eastAsia="Meiryo UI" w:hAnsi="Meiryo UI" w:hint="eastAsia"/>
+        </w:rPr>
+        <w:t>アプリケーションに劣る</w:t>
       </w:r>
     </w:p>
     <w:p>
@@ -2280,33 +3152,173 @@
         <w:rPr>
           <w:rFonts w:ascii="Meiryo UI" w:eastAsia="Meiryo UI" w:hAnsi="Meiryo UI" w:hint="eastAsia"/>
         </w:rPr>
+        <w:t>・目的：光線処理をソフトウェアで実装、</w:t>
+      </w:r>
+      <w:r>
+        <w:rPr>
+          <w:rFonts w:ascii="Meiryo UI" w:eastAsia="Meiryo UI" w:hAnsi="Meiryo UI" w:hint="eastAsia"/>
+        </w:rPr>
+        <w:t>カメラパラメータを</w:t>
+      </w:r>
+      <w:r>
+        <w:rPr>
+          <w:rFonts w:ascii="Meiryo UI" w:eastAsia="Meiryo UI" w:hAnsi="Meiryo UI" w:hint="eastAsia"/>
+        </w:rPr>
+        <w:t>変化させて</w:t>
+      </w:r>
+      <w:r>
+        <w:rPr>
+          <w:rFonts w:ascii="Meiryo UI" w:eastAsia="Meiryo UI" w:hAnsi="Meiryo UI" w:hint="eastAsia"/>
+        </w:rPr>
+        <w:t>写真画像を生成</w:t>
+      </w:r>
+    </w:p>
+    <w:p>
+      <w:pPr>
+        <w:ind w:firstLineChars="50" w:firstLine="105"/>
+        <w:rPr>
+          <w:rFonts w:ascii="Meiryo UI" w:eastAsia="Meiryo UI" w:hAnsi="Meiryo UI"/>
+        </w:rPr>
+      </w:pPr>
+      <w:r>
+        <w:rPr>
+          <w:rFonts w:ascii="Meiryo UI" w:eastAsia="Meiryo UI" w:hAnsi="Meiryo UI" w:hint="eastAsia"/>
+        </w:rPr>
         <w:t>・</w:t>
       </w:r>
       <w:r>
         <w:rPr>
           <w:rFonts w:ascii="Meiryo UI" w:eastAsia="Meiryo UI" w:hAnsi="Meiryo UI" w:hint="eastAsia"/>
         </w:rPr>
-        <w:t>光線を撮像面に投影</w:t>
+        <w:t>変化させる</w:t>
+      </w:r>
+      <w:r>
+        <w:rPr>
+          <w:rFonts w:ascii="Meiryo UI" w:eastAsia="Meiryo UI" w:hAnsi="Meiryo UI" w:hint="eastAsia"/>
+        </w:rPr>
+        <w:t>パラメータ</w:t>
+      </w:r>
+      <w:r>
+        <w:rPr>
+          <w:rFonts w:ascii="Meiryo UI" w:eastAsia="Meiryo UI" w:hAnsi="Meiryo UI" w:hint="eastAsia"/>
+        </w:rPr>
+        <w:t>と画像に及ぼす効果</w:t>
+      </w:r>
+    </w:p>
+    <w:p>
+      <w:pPr>
+        <w:ind w:firstLineChars="100" w:firstLine="210"/>
+        <w:rPr>
+          <w:rFonts w:ascii="Meiryo UI" w:eastAsia="Meiryo UI" w:hAnsi="Meiryo UI" w:hint="eastAsia"/>
+        </w:rPr>
+      </w:pPr>
+      <w:r>
+        <w:rPr>
+          <w:rFonts w:ascii="Meiryo UI" w:eastAsia="Meiryo UI" w:hAnsi="Meiryo UI" w:hint="eastAsia"/>
+        </w:rPr>
+        <w:t>レンズ口径</w:t>
+      </w:r>
+      <w:r>
+        <w:rPr>
+          <w:rFonts w:ascii="Meiryo UI" w:eastAsia="Meiryo UI" w:hAnsi="Meiryo UI" w:hint="eastAsia"/>
+        </w:rPr>
+        <w:t>：</w:t>
+      </w:r>
+      <w:r>
+        <w:rPr>
+          <w:rFonts w:ascii="Meiryo UI" w:eastAsia="Meiryo UI" w:hAnsi="Meiryo UI" w:hint="eastAsia"/>
+        </w:rPr>
+        <w:t>被写界深度制御</w:t>
+      </w:r>
+    </w:p>
+    <w:p>
+      <w:pPr>
+        <w:ind w:firstLineChars="100" w:firstLine="210"/>
+        <w:rPr>
+          <w:rFonts w:ascii="Meiryo UI" w:eastAsia="Meiryo UI" w:hAnsi="Meiryo UI"/>
+        </w:rPr>
+      </w:pPr>
+      <w:r>
+        <w:rPr>
+          <w:rFonts w:ascii="Meiryo UI" w:eastAsia="Meiryo UI" w:hAnsi="Meiryo UI" w:hint="eastAsia"/>
+        </w:rPr>
+        <w:t>像面距離</w:t>
+      </w:r>
+      <w:r>
+        <w:rPr>
+          <w:rFonts w:ascii="Meiryo UI" w:eastAsia="Meiryo UI" w:hAnsi="Meiryo UI" w:hint="eastAsia"/>
+        </w:rPr>
+        <w:t>：</w:t>
+      </w:r>
+      <w:r>
+        <w:rPr>
+          <w:rFonts w:ascii="Meiryo UI" w:eastAsia="Meiryo UI" w:hAnsi="Meiryo UI" w:hint="eastAsia"/>
+        </w:rPr>
+        <w:t>リフォーカス</w:t>
+      </w:r>
+    </w:p>
+    <w:p>
+      <w:pPr>
+        <w:ind w:firstLineChars="100" w:firstLine="210"/>
+        <w:rPr>
+          <w:rFonts w:ascii="Meiryo UI" w:eastAsia="Meiryo UI" w:hAnsi="Meiryo UI" w:hint="eastAsia"/>
+        </w:rPr>
+      </w:pPr>
+      <w:r>
+        <w:rPr>
+          <w:rFonts w:ascii="Meiryo UI" w:eastAsia="Meiryo UI" w:hAnsi="Meiryo UI" w:hint="eastAsia"/>
+        </w:rPr>
+        <w:t>レンズの焦点距離</w:t>
+      </w:r>
+      <w:r>
+        <w:rPr>
+          <w:rFonts w:ascii="Meiryo UI" w:eastAsia="Meiryo UI" w:hAnsi="Meiryo UI" w:hint="eastAsia"/>
+        </w:rPr>
+        <w:t>：</w:t>
+      </w:r>
+      <w:r>
+        <w:rPr>
+          <w:rFonts w:ascii="Meiryo UI" w:eastAsia="Meiryo UI" w:hAnsi="Meiryo UI" w:hint="eastAsia"/>
+        </w:rPr>
+        <w:t>画角制御</w:t>
       </w:r>
     </w:p>
     <w:p>
       <w:pPr>
         <w:ind w:firstLineChars="50" w:firstLine="105"/>
         <w:rPr>
-          <w:rFonts w:ascii="Meiryo UI" w:eastAsia="Meiryo UI" w:hAnsi="Meiryo UI" w:hint="eastAsia"/>
-        </w:rPr>
-      </w:pPr>
-      <w:r>
-        <w:rPr>
-          <w:rFonts w:ascii="Meiryo UI" w:eastAsia="Meiryo UI" w:hAnsi="Meiryo UI" w:hint="eastAsia"/>
-        </w:rPr>
-        <w:t>・レンズ口径・焦点距離・像面距離を変化させることで</w:t>
-      </w:r>
-      <w:r>
-        <w:rPr>
-          <w:rFonts w:ascii="Meiryo UI" w:eastAsia="Meiryo UI" w:hAnsi="Meiryo UI" w:hint="eastAsia"/>
-        </w:rPr>
-        <w:t>画像を再構成</w:t>
+          <w:rFonts w:ascii="Meiryo UI" w:eastAsia="Meiryo UI" w:hAnsi="Meiryo UI"/>
+        </w:rPr>
+      </w:pPr>
+      <w:r>
+        <w:rPr>
+          <w:rFonts w:ascii="Meiryo UI" w:eastAsia="Meiryo UI" w:hAnsi="Meiryo UI" w:hint="eastAsia"/>
+        </w:rPr>
+        <w:t>・</w:t>
+      </w:r>
+      <w:r>
+        <w:rPr>
+          <w:rFonts w:ascii="Meiryo UI" w:eastAsia="Meiryo UI" w:hAnsi="Meiryo UI" w:hint="eastAsia"/>
+        </w:rPr>
+        <w:t>結果：リフォーカスは成功、</w:t>
+      </w:r>
+      <w:r>
+        <w:rPr>
+          <w:rFonts w:ascii="Meiryo UI" w:eastAsia="Meiryo UI" w:hAnsi="Meiryo UI" w:hint="eastAsia"/>
+        </w:rPr>
+        <w:t>被写界深度制御</w:t>
+      </w:r>
+      <w:r>
+        <w:rPr>
+          <w:rFonts w:ascii="Meiryo UI" w:eastAsia="Meiryo UI" w:hAnsi="Meiryo UI" w:hint="eastAsia"/>
+        </w:rPr>
+        <w:t>と画角制御は</w:t>
+      </w:r>
+      <w:r>
+        <w:rPr>
+          <w:rFonts w:ascii="Meiryo UI" w:eastAsia="Meiryo UI" w:hAnsi="Meiryo UI" w:hint="eastAsia"/>
+        </w:rPr>
+        <w:t>一方向のみ可能</w:t>
       </w:r>
     </w:p>
     <w:p>
@@ -2393,7 +3405,25 @@
         <w:rPr>
           <w:rFonts w:ascii="Meiryo UI" w:eastAsia="Meiryo UI" w:hAnsi="Meiryo UI" w:hint="eastAsia"/>
         </w:rPr>
-        <w:t>両眼立体視の際の3</w:t>
+        <w:t>目的：</w:t>
+      </w:r>
+      <w:r>
+        <w:rPr>
+          <w:rFonts w:ascii="Meiryo UI" w:eastAsia="Meiryo UI" w:hAnsi="Meiryo UI" w:hint="eastAsia"/>
+        </w:rPr>
+        <w:t>両眼立体視の</w:t>
+      </w:r>
+      <w:r>
+        <w:rPr>
+          <w:rFonts w:ascii="Meiryo UI" w:eastAsia="Meiryo UI" w:hAnsi="Meiryo UI" w:hint="eastAsia"/>
+        </w:rPr>
+        <w:t>ための</w:t>
+      </w:r>
+      <w:r>
+        <w:rPr>
+          <w:rFonts w:ascii="Meiryo UI" w:eastAsia="Meiryo UI" w:hAnsi="Meiryo UI" w:hint="eastAsia"/>
+        </w:rPr>
+        <w:t>3</w:t>
       </w:r>
       <w:r>
         <w:rPr>
@@ -2405,6 +3435,32 @@
         <w:rPr>
           <w:rFonts w:ascii="Meiryo UI" w:eastAsia="Meiryo UI" w:hAnsi="Meiryo UI" w:hint="eastAsia"/>
         </w:rPr>
+        <w:t>画像を生成</w:t>
+      </w:r>
+    </w:p>
+    <w:p>
+      <w:pPr>
+        <w:ind w:firstLineChars="50" w:firstLine="105"/>
+        <w:rPr>
+          <w:rFonts w:ascii="Meiryo UI" w:eastAsia="Meiryo UI" w:hAnsi="Meiryo UI" w:hint="eastAsia"/>
+        </w:rPr>
+      </w:pPr>
+      <w:r>
+        <w:rPr>
+          <w:rFonts w:ascii="Meiryo UI" w:eastAsia="Meiryo UI" w:hAnsi="Meiryo UI" w:hint="eastAsia"/>
+        </w:rPr>
+        <w:t>・両眼立体視の際の3</w:t>
+      </w:r>
+      <w:r>
+        <w:rPr>
+          <w:rFonts w:ascii="Meiryo UI" w:eastAsia="Meiryo UI" w:hAnsi="Meiryo UI"/>
+        </w:rPr>
+        <w:t>D</w:t>
+      </w:r>
+      <w:r>
+        <w:rPr>
+          <w:rFonts w:ascii="Meiryo UI" w:eastAsia="Meiryo UI" w:hAnsi="Meiryo UI" w:hint="eastAsia"/>
+        </w:rPr>
         <w:t>空間の理論式を導出</w:t>
       </w:r>
     </w:p>
@@ -2447,8 +3503,56 @@
         <w:rPr>
           <w:rFonts w:ascii="Meiryo UI" w:eastAsia="Meiryo UI" w:hAnsi="Meiryo UI" w:hint="eastAsia"/>
         </w:rPr>
+        <w:t>・隠蔽が生じている個所：適切と思われる画素値を推定</w:t>
+      </w:r>
+    </w:p>
+    <w:p>
+      <w:pPr>
+        <w:ind w:firstLineChars="50" w:firstLine="105"/>
+        <w:rPr>
+          <w:rFonts w:ascii="Meiryo UI" w:eastAsia="Meiryo UI" w:hAnsi="Meiryo UI"/>
+        </w:rPr>
+      </w:pPr>
+      <w:r>
+        <w:rPr>
+          <w:rFonts w:ascii="Meiryo UI" w:eastAsia="Meiryo UI" w:hAnsi="Meiryo UI" w:hint="eastAsia"/>
+        </w:rPr>
         <w:t>・</w:t>
       </w:r>
+      <w:r>
+        <w:rPr>
+          <w:rFonts w:ascii="Meiryo UI" w:eastAsia="Meiryo UI" w:hAnsi="Meiryo UI" w:hint="eastAsia"/>
+        </w:rPr>
+        <w:t>結果：</w:t>
+      </w:r>
+      <w:proofErr w:type="spellStart"/>
+      <w:r>
+        <w:rPr>
+          <w:rFonts w:ascii="Meiryo UI" w:eastAsia="Meiryo UI" w:hAnsi="Meiryo UI" w:hint="eastAsia"/>
+        </w:rPr>
+        <w:t>L</w:t>
+      </w:r>
+      <w:r>
+        <w:rPr>
+          <w:rFonts w:ascii="Meiryo UI" w:eastAsia="Meiryo UI" w:hAnsi="Meiryo UI"/>
+        </w:rPr>
+        <w:t>ytro</w:t>
+      </w:r>
+      <w:proofErr w:type="spellEnd"/>
+      <w:r>
+        <w:rPr>
+          <w:rFonts w:ascii="Meiryo UI" w:eastAsia="Meiryo UI" w:hAnsi="Meiryo UI" w:hint="eastAsia"/>
+        </w:rPr>
+        <w:t>アプリケーションと比較し、奥行き感で勝る</w:t>
+      </w:r>
+    </w:p>
+    <w:p>
+      <w:pPr>
+        <w:ind w:firstLineChars="100" w:firstLine="210"/>
+        <w:rPr>
+          <w:rFonts w:ascii="Meiryo UI" w:eastAsia="Meiryo UI" w:hAnsi="Meiryo UI"/>
+        </w:rPr>
+      </w:pPr>
       <w:r>
         <w:rPr>
           <w:rFonts w:ascii="Meiryo UI" w:eastAsia="Meiryo UI" w:hAnsi="Meiryo UI" w:hint="eastAsia"/>
@@ -2538,11 +3642,263 @@
         </w:rPr>
         <w:t>・</w:t>
       </w:r>
+      <w:r>
+        <w:rPr>
+          <w:rFonts w:ascii="Meiryo UI" w:eastAsia="Meiryo UI" w:hAnsi="Meiryo UI" w:hint="eastAsia"/>
+        </w:rPr>
+        <w:t>目的：</w:t>
+      </w:r>
+      <w:r>
+        <w:rPr>
+          <w:rFonts w:ascii="Meiryo UI" w:eastAsia="Meiryo UI" w:hAnsi="Meiryo UI" w:hint="eastAsia"/>
+        </w:rPr>
+        <w:t>マルチビューステレオ画像から被写体の実空間における3次元座標を推定</w:t>
+      </w:r>
     </w:p>
     <w:p>
       <w:pPr>
         <w:ind w:firstLineChars="50" w:firstLine="105"/>
         <w:rPr>
+          <w:rFonts w:ascii="Meiryo UI" w:eastAsia="Meiryo UI" w:hAnsi="Meiryo UI"/>
+        </w:rPr>
+      </w:pPr>
+      <w:r>
+        <w:rPr>
+          <w:rFonts w:ascii="Meiryo UI" w:eastAsia="Meiryo UI" w:hAnsi="Meiryo UI" w:hint="eastAsia"/>
+        </w:rPr>
+        <w:t>・</w:t>
+      </w:r>
+      <w:r>
+        <w:rPr>
+          <w:rFonts w:ascii="Meiryo UI" w:eastAsia="Meiryo UI" w:hAnsi="Meiryo UI" w:hint="eastAsia"/>
+        </w:rPr>
+        <w:t>マルチビューステレオ画像</w:t>
+      </w:r>
+      <w:r>
+        <w:rPr>
+          <w:rFonts w:ascii="Meiryo UI" w:eastAsia="Meiryo UI" w:hAnsi="Meiryo UI" w:hint="eastAsia"/>
+        </w:rPr>
+        <w:t>にマルチベースライン法を適用しようとするとカメラキャリブレーションが必要</w:t>
+      </w:r>
+    </w:p>
+    <w:p>
+      <w:pPr>
+        <w:ind w:firstLineChars="50" w:firstLine="105"/>
+        <w:rPr>
+          <w:rFonts w:ascii="Meiryo UI" w:eastAsia="Meiryo UI" w:hAnsi="Meiryo UI"/>
+        </w:rPr>
+      </w:pPr>
+      <w:r>
+        <w:rPr>
+          <w:rFonts w:ascii="Meiryo UI" w:eastAsia="Meiryo UI" w:hAnsi="Meiryo UI" w:hint="eastAsia"/>
+        </w:rPr>
+        <w:t xml:space="preserve"> →ステレオ画像ごとに</w:t>
+      </w:r>
+      <w:r>
+        <w:rPr>
+          <w:rFonts w:ascii="Meiryo UI" w:eastAsia="Meiryo UI" w:hAnsi="Meiryo UI" w:hint="eastAsia"/>
+        </w:rPr>
+        <w:t>パラメータ</w:t>
+      </w:r>
+      <w:r>
+        <w:rPr>
+          <w:rFonts w:ascii="Meiryo UI" w:eastAsia="Meiryo UI" w:hAnsi="Meiryo UI" w:hint="eastAsia"/>
+        </w:rPr>
+        <w:t>(画像面の位置、焦点距離など</w:t>
+      </w:r>
+      <w:r>
+        <w:rPr>
+          <w:rFonts w:ascii="Meiryo UI" w:eastAsia="Meiryo UI" w:hAnsi="Meiryo UI"/>
+        </w:rPr>
+        <w:t>)</w:t>
+      </w:r>
+      <w:r>
+        <w:rPr>
+          <w:rFonts w:ascii="Meiryo UI" w:eastAsia="Meiryo UI" w:hAnsi="Meiryo UI" w:hint="eastAsia"/>
+        </w:rPr>
+        <w:t>の誤差が生じるので</w:t>
+      </w:r>
+      <w:r>
+        <w:rPr>
+          <w:rFonts w:ascii="Meiryo UI" w:eastAsia="Meiryo UI" w:hAnsi="Meiryo UI" w:hint="eastAsia"/>
+        </w:rPr>
+        <w:t>適用できず</w:t>
+      </w:r>
+    </w:p>
+    <w:p>
+      <w:pPr>
+        <w:rPr>
+          <w:rFonts w:ascii="Meiryo UI" w:eastAsia="Meiryo UI" w:hAnsi="Meiryo UI"/>
+        </w:rPr>
+      </w:pPr>
+      <w:r>
+        <w:rPr>
+          <w:rFonts w:ascii="Meiryo UI" w:eastAsia="Meiryo UI" w:hAnsi="Meiryo UI" w:hint="eastAsia"/>
+        </w:rPr>
+        <w:lastRenderedPageBreak/>
+        <w:t xml:space="preserve"> ・</w:t>
+      </w:r>
+      <w:r>
+        <w:rPr>
+          <w:rFonts w:ascii="Meiryo UI" w:eastAsia="Meiryo UI" w:hAnsi="Meiryo UI" w:hint="eastAsia"/>
+        </w:rPr>
+        <w:t>提案手法：以上を考慮し、次の手順で視差画像を推定</w:t>
+      </w:r>
+    </w:p>
+    <w:p>
+      <w:pPr>
+        <w:pStyle w:val="a5"/>
+        <w:numPr>
+          <w:ilvl w:val="0"/>
+          <w:numId w:val="14"/>
+        </w:numPr>
+        <w:ind w:leftChars="0"/>
+        <w:rPr>
+          <w:rFonts w:ascii="Meiryo UI" w:eastAsia="Meiryo UI" w:hAnsi="Meiryo UI"/>
+        </w:rPr>
+      </w:pPr>
+      <w:r>
+        <w:rPr>
+          <w:rFonts w:ascii="Meiryo UI" w:eastAsia="Meiryo UI" w:hAnsi="Meiryo UI" w:hint="eastAsia"/>
+        </w:rPr>
+        <w:t>ステレオ画像対</w:t>
+      </w:r>
+      <w:r>
+        <w:rPr>
+          <w:rFonts w:ascii="Meiryo UI" w:eastAsia="Meiryo UI" w:hAnsi="Meiryo UI" w:hint="eastAsia"/>
+        </w:rPr>
+        <w:t>ごとにステレオカメラキャリブレーション</w:t>
+      </w:r>
+    </w:p>
+    <w:p>
+      <w:pPr>
+        <w:pStyle w:val="a5"/>
+        <w:numPr>
+          <w:ilvl w:val="0"/>
+          <w:numId w:val="14"/>
+        </w:numPr>
+        <w:ind w:leftChars="0"/>
+        <w:rPr>
+          <w:rFonts w:ascii="Meiryo UI" w:eastAsia="Meiryo UI" w:hAnsi="Meiryo UI"/>
+        </w:rPr>
+      </w:pPr>
+      <w:r>
+        <w:rPr>
+          <w:rFonts w:ascii="Meiryo UI" w:eastAsia="Meiryo UI" w:hAnsi="Meiryo UI" w:hint="eastAsia"/>
+        </w:rPr>
+        <w:t>ステレオ画像対ごとに平行化</w:t>
+      </w:r>
+    </w:p>
+    <w:p>
+      <w:pPr>
+        <w:pStyle w:val="a5"/>
+        <w:numPr>
+          <w:ilvl w:val="0"/>
+          <w:numId w:val="14"/>
+        </w:numPr>
+        <w:ind w:leftChars="0"/>
+        <w:rPr>
+          <w:rFonts w:ascii="Meiryo UI" w:eastAsia="Meiryo UI" w:hAnsi="Meiryo UI"/>
+        </w:rPr>
+      </w:pPr>
+      <w:r>
+        <w:rPr>
+          <w:rFonts w:ascii="Meiryo UI" w:eastAsia="Meiryo UI" w:hAnsi="Meiryo UI" w:hint="eastAsia"/>
+        </w:rPr>
+        <w:t>平行化したステレオ画像から視差画像を推定</w:t>
+      </w:r>
+    </w:p>
+    <w:p>
+      <w:pPr>
+        <w:pStyle w:val="a5"/>
+        <w:numPr>
+          <w:ilvl w:val="0"/>
+          <w:numId w:val="14"/>
+        </w:numPr>
+        <w:ind w:leftChars="0"/>
+        <w:rPr>
+          <w:rFonts w:ascii="Meiryo UI" w:eastAsia="Meiryo UI" w:hAnsi="Meiryo UI"/>
+        </w:rPr>
+      </w:pPr>
+      <w:r>
+        <w:rPr>
+          <w:rFonts w:ascii="Meiryo UI" w:eastAsia="Meiryo UI" w:hAnsi="Meiryo UI" w:hint="eastAsia"/>
+        </w:rPr>
+        <w:t>視差画像に逆平行化を行う</w:t>
+      </w:r>
+    </w:p>
+    <w:p>
+      <w:pPr>
+        <w:pStyle w:val="a5"/>
+        <w:numPr>
+          <w:ilvl w:val="0"/>
+          <w:numId w:val="14"/>
+        </w:numPr>
+        <w:ind w:leftChars="0"/>
+        <w:rPr>
+          <w:rFonts w:ascii="Meiryo UI" w:eastAsia="Meiryo UI" w:hAnsi="Meiryo UI"/>
+        </w:rPr>
+      </w:pPr>
+      <w:r>
+        <w:rPr>
+          <w:rFonts w:ascii="Meiryo UI" w:eastAsia="Meiryo UI" w:hAnsi="Meiryo UI" w:hint="eastAsia"/>
+        </w:rPr>
+        <w:t>逆平行化した視差画像の値を基線長でスケーリング、平均化</w:t>
+      </w:r>
+    </w:p>
+    <w:p>
+      <w:pPr>
+        <w:rPr>
+          <w:rFonts w:ascii="Meiryo UI" w:eastAsia="Meiryo UI" w:hAnsi="Meiryo UI"/>
+        </w:rPr>
+      </w:pPr>
+      <w:r>
+        <w:rPr>
+          <w:rFonts w:ascii="Meiryo UI" w:eastAsia="Meiryo UI" w:hAnsi="Meiryo UI" w:hint="eastAsia"/>
+        </w:rPr>
+        <w:t xml:space="preserve"> ・結果：マルチベースライン方と比較し、</w:t>
+      </w:r>
+      <w:r>
+        <w:rPr>
+          <w:rFonts w:ascii="Meiryo UI" w:eastAsia="Meiryo UI" w:hAnsi="Meiryo UI" w:hint="eastAsia"/>
+        </w:rPr>
+        <w:t>物理的な距離との関係が明確</w:t>
+      </w:r>
+    </w:p>
+    <w:p>
+      <w:pPr>
+        <w:rPr>
+          <w:rFonts w:ascii="Meiryo UI" w:eastAsia="Meiryo UI" w:hAnsi="Meiryo UI" w:hint="eastAsia"/>
+        </w:rPr>
+      </w:pPr>
+      <w:r>
+        <w:rPr>
+          <w:rFonts w:ascii="Meiryo UI" w:eastAsia="Meiryo UI" w:hAnsi="Meiryo UI" w:hint="eastAsia"/>
+        </w:rPr>
+        <w:t xml:space="preserve"> </w:t>
+      </w:r>
+      <w:r>
+        <w:rPr>
+          <w:rFonts w:ascii="Meiryo UI" w:eastAsia="Meiryo UI" w:hAnsi="Meiryo UI"/>
+        </w:rPr>
+        <w:t xml:space="preserve"> </w:t>
+      </w:r>
+      <w:r>
+        <w:rPr>
+          <w:rFonts w:ascii="Meiryo UI" w:eastAsia="Meiryo UI" w:hAnsi="Meiryo UI" w:hint="eastAsia"/>
+        </w:rPr>
+        <w:t>平均化処理によって誤差が大きくなる、</w:t>
+      </w:r>
+      <w:r>
+        <w:rPr>
+          <w:rFonts w:ascii="Meiryo UI" w:eastAsia="Meiryo UI" w:hAnsi="Meiryo UI" w:hint="eastAsia"/>
+        </w:rPr>
+        <w:t>統合された視差画像の有効範囲は円形</w:t>
+      </w:r>
+    </w:p>
+    <w:p>
+      <w:pPr>
+        <w:rPr>
           <w:rFonts w:ascii="Meiryo UI" w:eastAsia="Meiryo UI" w:hAnsi="Meiryo UI" w:hint="eastAsia"/>
         </w:rPr>
       </w:pPr>
@@ -2589,104 +3945,296 @@
         </w:rPr>
         <w:t>)</w:t>
       </w:r>
-    </w:p>
-    <w:p>
-      <w:pPr>
-        <w:rPr>
-          <w:rFonts w:ascii="Meiryo UI" w:eastAsia="Meiryo UI" w:hAnsi="Meiryo UI" w:hint="eastAsia"/>
-        </w:rPr>
-      </w:pPr>
-    </w:p>
-    <w:p>
-      <w:pPr>
-        <w:rPr>
-          <w:rFonts w:ascii="Meiryo UI" w:eastAsia="Meiryo UI" w:hAnsi="Meiryo UI"/>
-          <w:b/>
-        </w:rPr>
-      </w:pPr>
-      <w:r>
-        <w:rPr>
-          <w:rFonts w:ascii="Meiryo UI" w:eastAsia="Meiryo UI" w:hAnsi="Meiryo UI" w:hint="eastAsia"/>
-          <w:b/>
-        </w:rPr>
-        <w:t>＜今後の方針</w:t>
-      </w:r>
-      <w:r>
-        <w:rPr>
-          <w:rFonts w:ascii="Meiryo UI" w:eastAsia="Meiryo UI" w:hAnsi="Meiryo UI" w:hint="eastAsia"/>
-          <w:b/>
-        </w:rPr>
-        <w:t>のご相談</w:t>
-      </w:r>
-      <w:r>
-        <w:rPr>
-          <w:rFonts w:ascii="Meiryo UI" w:eastAsia="Meiryo UI" w:hAnsi="Meiryo UI" w:hint="eastAsia"/>
-          <w:b/>
-        </w:rPr>
-        <w:t>＞</w:t>
-      </w:r>
-    </w:p>
-    <w:p>
-      <w:pPr>
-        <w:rPr>
-          <w:rFonts w:ascii="Meiryo UI" w:eastAsia="Meiryo UI" w:hAnsi="Meiryo UI"/>
-        </w:rPr>
-      </w:pPr>
-      <w:r>
-        <w:rPr>
-          <w:rFonts w:ascii="Meiryo UI" w:eastAsia="Meiryo UI" w:hAnsi="Meiryo UI" w:hint="eastAsia"/>
-        </w:rPr>
-        <w:t>〇</w:t>
-      </w:r>
-      <w:r>
-        <w:rPr>
-          <w:rFonts w:ascii="Meiryo UI" w:eastAsia="Meiryo UI" w:hAnsi="Meiryo UI" w:hint="eastAsia"/>
-        </w:rPr>
-        <w:t>何を目指すのか</w:t>
-      </w:r>
-    </w:p>
-    <w:p>
-      <w:pPr>
-        <w:ind w:firstLineChars="50" w:firstLine="105"/>
-        <w:rPr>
-          <w:rFonts w:ascii="Meiryo UI" w:eastAsia="Meiryo UI" w:hAnsi="Meiryo UI" w:hint="eastAsia"/>
-        </w:rPr>
-      </w:pPr>
-      <w:r>
-        <w:rPr>
-          <w:rFonts w:ascii="Meiryo UI" w:eastAsia="Meiryo UI" w:hAnsi="Meiryo UI" w:hint="eastAsia"/>
-        </w:rPr>
-        <w:t>・</w:t>
-      </w:r>
-      <w:r>
-        <w:rPr>
-          <w:rFonts w:ascii="Meiryo UI" w:eastAsia="Meiryo UI" w:hAnsi="Meiryo UI"/>
-        </w:rPr>
-        <w:t>3</w:t>
-      </w:r>
-      <w:r>
-        <w:rPr>
-          <w:rFonts w:ascii="Meiryo UI" w:eastAsia="Meiryo UI" w:hAnsi="Meiryo UI" w:hint="eastAsia"/>
-        </w:rPr>
-        <w:t>次元計測の</w:t>
-      </w:r>
-      <w:r>
-        <w:rPr>
-          <w:rFonts w:ascii="Meiryo UI" w:eastAsia="Meiryo UI" w:hAnsi="Meiryo UI" w:hint="eastAsia"/>
-        </w:rPr>
-        <w:t>高</w:t>
-      </w:r>
-      <w:r>
-        <w:rPr>
-          <w:rFonts w:ascii="Meiryo UI" w:eastAsia="Meiryo UI" w:hAnsi="Meiryo UI" w:hint="eastAsia"/>
-        </w:rPr>
-        <w:t>精度</w:t>
-      </w:r>
-      <w:r>
-        <w:rPr>
-          <w:rFonts w:ascii="Meiryo UI" w:eastAsia="Meiryo UI" w:hAnsi="Meiryo UI" w:hint="eastAsia"/>
-        </w:rPr>
-        <w:t>化</w:t>
+      <w:r>
+        <w:rPr>
+          <w:rFonts w:ascii="Meiryo UI" w:eastAsia="Meiryo UI" w:hAnsi="Meiryo UI"/>
+        </w:rPr>
+        <w:t>(</w:t>
+      </w:r>
+      <w:r>
+        <w:rPr>
+          <w:rFonts w:ascii="Meiryo UI" w:eastAsia="Meiryo UI" w:hAnsi="Meiryo UI" w:hint="eastAsia"/>
+        </w:rPr>
+        <w:t>途中</w:t>
+      </w:r>
+      <w:r>
+        <w:rPr>
+          <w:rFonts w:ascii="Meiryo UI" w:eastAsia="Meiryo UI" w:hAnsi="Meiryo UI"/>
+        </w:rPr>
+        <w:t>)</w:t>
+      </w:r>
+    </w:p>
+    <w:p>
+      <w:pPr>
+        <w:pStyle w:val="a5"/>
+        <w:numPr>
+          <w:ilvl w:val="0"/>
+          <w:numId w:val="12"/>
+        </w:numPr>
+        <w:ind w:leftChars="0"/>
+        <w:rPr>
+          <w:rFonts w:ascii="Meiryo UI" w:eastAsia="Meiryo UI" w:hAnsi="Meiryo UI"/>
+        </w:rPr>
+      </w:pPr>
+      <w:r>
+        <w:rPr>
+          <w:rFonts w:ascii="Meiryo UI" w:eastAsia="Meiryo UI" w:hAnsi="Meiryo UI"/>
+        </w:rPr>
+        <w:t>“Depth from Defocus</w:t>
+      </w:r>
+      <w:r>
+        <w:rPr>
+          <w:rFonts w:ascii="Meiryo UI" w:eastAsia="Meiryo UI" w:hAnsi="Meiryo UI" w:hint="eastAsia"/>
+        </w:rPr>
+        <w:t>:</w:t>
+      </w:r>
+      <w:r>
+        <w:rPr>
+          <w:rFonts w:ascii="Meiryo UI" w:eastAsia="Meiryo UI" w:hAnsi="Meiryo UI"/>
+        </w:rPr>
+        <w:t xml:space="preserve"> A Spatial Domain Approach”</w:t>
+      </w:r>
+    </w:p>
+    <w:p>
+      <w:pPr>
+        <w:rPr>
+          <w:rFonts w:ascii="Meiryo UI" w:eastAsia="Meiryo UI" w:hAnsi="Meiryo UI" w:hint="eastAsia"/>
+        </w:rPr>
+      </w:pPr>
+      <w:r>
+        <w:rPr>
+          <w:rFonts w:ascii="Meiryo UI" w:eastAsia="Meiryo UI" w:hAnsi="Meiryo UI" w:hint="eastAsia"/>
+        </w:rPr>
+        <w:t xml:space="preserve"> ・</w:t>
+      </w:r>
+      <w:r>
+        <w:rPr>
+          <w:rFonts w:ascii="Meiryo UI" w:eastAsia="Meiryo UI" w:hAnsi="Meiryo UI" w:hint="eastAsia"/>
+        </w:rPr>
+        <w:t>S</w:t>
+      </w:r>
+      <w:r>
+        <w:rPr>
+          <w:rFonts w:ascii="Meiryo UI" w:eastAsia="Meiryo UI" w:hAnsi="Meiryo UI"/>
+        </w:rPr>
+        <w:t>TM</w:t>
+      </w:r>
+      <w:r>
+        <w:rPr>
+          <w:rFonts w:ascii="Meiryo UI" w:eastAsia="Meiryo UI" w:hAnsi="Meiryo UI" w:hint="eastAsia"/>
+        </w:rPr>
+        <w:t>：異なるパラメータを持つカメラから撮られた2つの画像から</w:t>
+      </w:r>
+      <w:r>
+        <w:rPr>
+          <w:rFonts w:ascii="Meiryo UI" w:eastAsia="Meiryo UI" w:hAnsi="Meiryo UI" w:hint="eastAsia"/>
+        </w:rPr>
+        <w:t>距離推定が可能</w:t>
+      </w:r>
+    </w:p>
+    <w:p>
+      <w:pPr>
+        <w:pStyle w:val="a5"/>
+        <w:numPr>
+          <w:ilvl w:val="0"/>
+          <w:numId w:val="12"/>
+        </w:numPr>
+        <w:ind w:leftChars="0"/>
+        <w:rPr>
+          <w:rFonts w:ascii="Meiryo UI" w:eastAsia="Meiryo UI" w:hAnsi="Meiryo UI"/>
+        </w:rPr>
+      </w:pPr>
+      <w:r>
+        <w:rPr>
+          <w:rFonts w:ascii="Meiryo UI" w:eastAsia="Meiryo UI" w:hAnsi="Meiryo UI"/>
+        </w:rPr>
+        <w:t>“Defocus map estimation from a single image”</w:t>
+      </w:r>
+    </w:p>
+    <w:p>
+      <w:pPr>
+        <w:rPr>
+          <w:rFonts w:ascii="Meiryo UI" w:eastAsia="Meiryo UI" w:hAnsi="Meiryo UI"/>
+        </w:rPr>
+      </w:pPr>
+      <w:r>
+        <w:rPr>
+          <w:rFonts w:ascii="Meiryo UI" w:eastAsia="Meiryo UI" w:hAnsi="Meiryo UI" w:hint="eastAsia"/>
+        </w:rPr>
+        <w:t xml:space="preserve"> ・</w:t>
+      </w:r>
+      <w:r>
+        <w:rPr>
+          <w:rFonts w:ascii="Meiryo UI" w:eastAsia="Meiryo UI" w:hAnsi="Meiryo UI" w:hint="eastAsia"/>
+        </w:rPr>
+        <w:t>単一画像からD</w:t>
+      </w:r>
+      <w:r>
+        <w:rPr>
+          <w:rFonts w:ascii="Meiryo UI" w:eastAsia="Meiryo UI" w:hAnsi="Meiryo UI"/>
+        </w:rPr>
+        <w:t>efocus map</w:t>
+      </w:r>
+      <w:r>
+        <w:rPr>
+          <w:rFonts w:ascii="Meiryo UI" w:eastAsia="Meiryo UI" w:hAnsi="Meiryo UI" w:hint="eastAsia"/>
+        </w:rPr>
+        <w:t>を復元</w:t>
+      </w:r>
+    </w:p>
+    <w:p>
+      <w:pPr>
+        <w:pStyle w:val="a5"/>
+        <w:numPr>
+          <w:ilvl w:val="0"/>
+          <w:numId w:val="12"/>
+        </w:numPr>
+        <w:ind w:leftChars="0"/>
+        <w:rPr>
+          <w:rFonts w:ascii="Meiryo UI" w:eastAsia="Meiryo UI" w:hAnsi="Meiryo UI"/>
+        </w:rPr>
+      </w:pPr>
+      <w:r>
+        <w:rPr>
+          <w:rFonts w:ascii="Meiryo UI" w:eastAsia="Meiryo UI" w:hAnsi="Meiryo UI"/>
+        </w:rPr>
+        <w:t>“Rational Filters for Passive Depth from Defocus”</w:t>
+      </w:r>
+    </w:p>
+    <w:p>
+      <w:pPr>
+        <w:rPr>
+          <w:rFonts w:ascii="Meiryo UI" w:eastAsia="Meiryo UI" w:hAnsi="Meiryo UI"/>
+        </w:rPr>
+      </w:pPr>
+      <w:r>
+        <w:rPr>
+          <w:rFonts w:ascii="Meiryo UI" w:eastAsia="Meiryo UI" w:hAnsi="Meiryo UI" w:hint="eastAsia"/>
+        </w:rPr>
+        <w:t xml:space="preserve"> ・</w:t>
+      </w:r>
+      <w:r>
+        <w:rPr>
+          <w:rFonts w:ascii="Meiryo UI" w:eastAsia="Meiryo UI" w:hAnsi="Meiryo UI" w:hint="eastAsia"/>
+        </w:rPr>
+        <w:t>距離</w:t>
+      </w:r>
+      <w:r>
+        <w:rPr>
+          <w:rFonts w:ascii="Meiryo UI" w:eastAsia="Meiryo UI" w:hAnsi="Meiryo UI" w:hint="eastAsia"/>
+        </w:rPr>
+        <w:t>を</w:t>
+      </w:r>
+      <w:r>
+        <w:rPr>
+          <w:rFonts w:ascii="Meiryo UI" w:eastAsia="Meiryo UI" w:hAnsi="Meiryo UI" w:hint="eastAsia"/>
+        </w:rPr>
+        <w:t>推測</w:t>
+      </w:r>
+      <w:r>
+        <w:rPr>
+          <w:rFonts w:ascii="Meiryo UI" w:eastAsia="Meiryo UI" w:hAnsi="Meiryo UI" w:hint="eastAsia"/>
+        </w:rPr>
+        <w:t>する</w:t>
+      </w:r>
+      <w:r>
+        <w:rPr>
+          <w:rFonts w:ascii="Meiryo UI" w:eastAsia="Meiryo UI" w:hAnsi="Meiryo UI" w:hint="eastAsia"/>
+        </w:rPr>
+        <w:t>ためには、画像間の相対的なぼけの計測が必要</w:t>
+      </w:r>
+    </w:p>
+    <w:p>
+      <w:pPr>
+        <w:rPr>
+          <w:rFonts w:ascii="Meiryo UI" w:eastAsia="Meiryo UI" w:hAnsi="Meiryo UI" w:hint="eastAsia"/>
+        </w:rPr>
+      </w:pPr>
+      <w:r>
+        <w:rPr>
+          <w:rFonts w:ascii="Meiryo UI" w:eastAsia="Meiryo UI" w:hAnsi="Meiryo UI"/>
+        </w:rPr>
+        <w:t xml:space="preserve"> </w:t>
+      </w:r>
+      <w:r>
+        <w:rPr>
+          <w:rFonts w:ascii="Meiryo UI" w:eastAsia="Meiryo UI" w:hAnsi="Meiryo UI" w:hint="eastAsia"/>
+        </w:rPr>
+        <w:t>・L</w:t>
+      </w:r>
+      <w:r>
+        <w:rPr>
+          <w:rFonts w:ascii="Meiryo UI" w:eastAsia="Meiryo UI" w:hAnsi="Meiryo UI"/>
+        </w:rPr>
+        <w:t>aplacian of Gaussian</w:t>
+      </w:r>
+      <w:r>
+        <w:rPr>
+          <w:rFonts w:ascii="Meiryo UI" w:eastAsia="Meiryo UI" w:hAnsi="Meiryo UI" w:hint="eastAsia"/>
+        </w:rPr>
+        <w:t>に代わる新しい演算子を提案</w:t>
+      </w:r>
+    </w:p>
+    <w:p>
+      <w:pPr>
+        <w:pStyle w:val="a5"/>
+        <w:numPr>
+          <w:ilvl w:val="0"/>
+          <w:numId w:val="12"/>
+        </w:numPr>
+        <w:ind w:leftChars="0"/>
+        <w:rPr>
+          <w:rFonts w:ascii="Meiryo UI" w:eastAsia="Meiryo UI" w:hAnsi="Meiryo UI"/>
+        </w:rPr>
+      </w:pPr>
+      <w:r>
+        <w:rPr>
+          <w:rFonts w:ascii="Meiryo UI" w:eastAsia="Meiryo UI" w:hAnsi="Meiryo UI"/>
+        </w:rPr>
+        <w:t>“Depth from Defocus vs. Stereo: How Different Really Are They?”</w:t>
+      </w:r>
+    </w:p>
+    <w:p>
+      <w:pPr>
+        <w:rPr>
+          <w:rFonts w:ascii="Meiryo UI" w:eastAsia="Meiryo UI" w:hAnsi="Meiryo UI" w:hint="eastAsia"/>
+        </w:rPr>
+      </w:pPr>
+      <w:r>
+        <w:rPr>
+          <w:rFonts w:ascii="Meiryo UI" w:eastAsia="Meiryo UI" w:hAnsi="Meiryo UI" w:hint="eastAsia"/>
+        </w:rPr>
+        <w:t xml:space="preserve">　・</w:t>
+      </w:r>
+      <w:r>
+        <w:rPr>
+          <w:rFonts w:ascii="Meiryo UI" w:eastAsia="Meiryo UI" w:hAnsi="Meiryo UI" w:hint="eastAsia"/>
+        </w:rPr>
+        <w:t>D</w:t>
+      </w:r>
+      <w:r>
+        <w:rPr>
+          <w:rFonts w:ascii="Meiryo UI" w:eastAsia="Meiryo UI" w:hAnsi="Meiryo UI"/>
+        </w:rPr>
+        <w:t>FF</w:t>
+      </w:r>
+      <w:r>
+        <w:rPr>
+          <w:rFonts w:ascii="Meiryo UI" w:eastAsia="Meiryo UI" w:hAnsi="Meiryo UI" w:hint="eastAsia"/>
+        </w:rPr>
+        <w:t>とD</w:t>
+      </w:r>
+      <w:r>
+        <w:rPr>
+          <w:rFonts w:ascii="Meiryo UI" w:eastAsia="Meiryo UI" w:hAnsi="Meiryo UI"/>
+        </w:rPr>
+        <w:t>FD</w:t>
+      </w:r>
+      <w:r>
+        <w:rPr>
+          <w:rFonts w:ascii="Meiryo UI" w:eastAsia="Meiryo UI" w:hAnsi="Meiryo UI" w:hint="eastAsia"/>
+        </w:rPr>
+        <w:t>はステレオ</w:t>
       </w:r>
       <w:bookmarkStart w:id="0" w:name="_GoBack"/>
       <w:bookmarkEnd w:id="0"/>
@@ -2694,6 +4242,167 @@
         <w:rPr>
           <w:rFonts w:ascii="Meiryo UI" w:eastAsia="Meiryo UI" w:hAnsi="Meiryo UI" w:hint="eastAsia"/>
         </w:rPr>
+        <w:t>法</w:t>
+      </w:r>
+      <w:r>
+        <w:rPr>
+          <w:rFonts w:ascii="Meiryo UI" w:eastAsia="Meiryo UI" w:hAnsi="Meiryo UI" w:hint="eastAsia"/>
+        </w:rPr>
+        <w:t>と比較してロバストな手法</w:t>
+      </w:r>
+    </w:p>
+    <w:p>
+      <w:pPr>
+        <w:pStyle w:val="a5"/>
+        <w:numPr>
+          <w:ilvl w:val="0"/>
+          <w:numId w:val="12"/>
+        </w:numPr>
+        <w:ind w:leftChars="0"/>
+        <w:rPr>
+          <w:rFonts w:ascii="Meiryo UI" w:eastAsia="Meiryo UI" w:hAnsi="Meiryo UI"/>
+        </w:rPr>
+      </w:pPr>
+      <w:r>
+        <w:rPr>
+          <w:rFonts w:ascii="Meiryo UI" w:eastAsia="Meiryo UI" w:hAnsi="Meiryo UI"/>
+        </w:rPr>
+        <w:t>“Depth Estimation and Image Restoration Using Defocused Stereo Pairs”</w:t>
+      </w:r>
+    </w:p>
+    <w:p>
+      <w:pPr>
+        <w:rPr>
+          <w:rFonts w:ascii="Meiryo UI" w:eastAsia="Meiryo UI" w:hAnsi="Meiryo UI" w:hint="eastAsia"/>
+        </w:rPr>
+      </w:pPr>
+      <w:r>
+        <w:rPr>
+          <w:rFonts w:ascii="Meiryo UI" w:eastAsia="Meiryo UI" w:hAnsi="Meiryo UI" w:hint="eastAsia"/>
+        </w:rPr>
+        <w:t xml:space="preserve">　・</w:t>
+      </w:r>
+      <w:r>
+        <w:rPr>
+          <w:rFonts w:ascii="Meiryo UI" w:eastAsia="Meiryo UI" w:hAnsi="Meiryo UI" w:hint="eastAsia"/>
+        </w:rPr>
+        <w:t>複数画像から、ぼけと視差の両方を考慮した</w:t>
+      </w:r>
+      <w:r>
+        <w:rPr>
+          <w:rFonts w:ascii="Meiryo UI" w:eastAsia="Meiryo UI" w:hAnsi="Meiryo UI" w:hint="eastAsia"/>
+        </w:rPr>
+        <w:t>距離計測</w:t>
+      </w:r>
+      <w:r>
+        <w:rPr>
+          <w:rFonts w:ascii="Meiryo UI" w:eastAsia="Meiryo UI" w:hAnsi="Meiryo UI" w:hint="eastAsia"/>
+        </w:rPr>
+        <w:t>手法</w:t>
+      </w:r>
+    </w:p>
+    <w:p>
+      <w:pPr>
+        <w:rPr>
+          <w:rFonts w:ascii="Meiryo UI" w:eastAsia="Meiryo UI" w:hAnsi="Meiryo UI"/>
+        </w:rPr>
+      </w:pPr>
+    </w:p>
+    <w:p>
+      <w:pPr>
+        <w:rPr>
+          <w:rFonts w:ascii="Meiryo UI" w:eastAsia="Meiryo UI" w:hAnsi="Meiryo UI"/>
+          <w:b/>
+        </w:rPr>
+      </w:pPr>
+      <w:r>
+        <w:rPr>
+          <w:rFonts w:ascii="Meiryo UI" w:eastAsia="Meiryo UI" w:hAnsi="Meiryo UI" w:hint="eastAsia"/>
+          <w:b/>
+        </w:rPr>
+        <w:t>＜今後の方針</w:t>
+      </w:r>
+      <w:r>
+        <w:rPr>
+          <w:rFonts w:ascii="Meiryo UI" w:eastAsia="Meiryo UI" w:hAnsi="Meiryo UI" w:hint="eastAsia"/>
+          <w:b/>
+        </w:rPr>
+        <w:t>のご相談</w:t>
+      </w:r>
+      <w:r>
+        <w:rPr>
+          <w:rFonts w:ascii="Meiryo UI" w:eastAsia="Meiryo UI" w:hAnsi="Meiryo UI" w:hint="eastAsia"/>
+          <w:b/>
+        </w:rPr>
+        <w:t>＞</w:t>
+      </w:r>
+    </w:p>
+    <w:p>
+      <w:pPr>
+        <w:rPr>
+          <w:rFonts w:ascii="Meiryo UI" w:eastAsia="Meiryo UI" w:hAnsi="Meiryo UI"/>
+        </w:rPr>
+      </w:pPr>
+      <w:r>
+        <w:rPr>
+          <w:rFonts w:ascii="Meiryo UI" w:eastAsia="Meiryo UI" w:hAnsi="Meiryo UI" w:hint="eastAsia"/>
+        </w:rPr>
+        <w:t>〇</w:t>
+      </w:r>
+      <w:r>
+        <w:rPr>
+          <w:rFonts w:ascii="Meiryo UI" w:eastAsia="Meiryo UI" w:hAnsi="Meiryo UI" w:hint="eastAsia"/>
+        </w:rPr>
+        <w:t>何を目指すのか</w:t>
+      </w:r>
+    </w:p>
+    <w:p>
+      <w:pPr>
+        <w:ind w:firstLineChars="50" w:firstLine="105"/>
+        <w:rPr>
+          <w:rFonts w:ascii="Meiryo UI" w:eastAsia="Meiryo UI" w:hAnsi="Meiryo UI"/>
+        </w:rPr>
+      </w:pPr>
+      <w:r>
+        <w:rPr>
+          <w:rFonts w:ascii="Meiryo UI" w:eastAsia="Meiryo UI" w:hAnsi="Meiryo UI" w:hint="eastAsia"/>
+        </w:rPr>
+        <w:t>・</w:t>
+      </w:r>
+      <w:r>
+        <w:rPr>
+          <w:rFonts w:ascii="Meiryo UI" w:eastAsia="Meiryo UI" w:hAnsi="Meiryo UI"/>
+        </w:rPr>
+        <w:t>3</w:t>
+      </w:r>
+      <w:r>
+        <w:rPr>
+          <w:rFonts w:ascii="Meiryo UI" w:eastAsia="Meiryo UI" w:hAnsi="Meiryo UI" w:hint="eastAsia"/>
+        </w:rPr>
+        <w:t>次元計測の</w:t>
+      </w:r>
+      <w:r>
+        <w:rPr>
+          <w:rFonts w:ascii="Meiryo UI" w:eastAsia="Meiryo UI" w:hAnsi="Meiryo UI" w:hint="eastAsia"/>
+        </w:rPr>
+        <w:t>高</w:t>
+      </w:r>
+      <w:r>
+        <w:rPr>
+          <w:rFonts w:ascii="Meiryo UI" w:eastAsia="Meiryo UI" w:hAnsi="Meiryo UI" w:hint="eastAsia"/>
+        </w:rPr>
+        <w:t>精度</w:t>
+      </w:r>
+      <w:r>
+        <w:rPr>
+          <w:rFonts w:ascii="Meiryo UI" w:eastAsia="Meiryo UI" w:hAnsi="Meiryo UI" w:hint="eastAsia"/>
+        </w:rPr>
+        <w:t>化</w:t>
+      </w:r>
+      <w:r>
+        <w:rPr>
+          <w:rFonts w:ascii="Meiryo UI" w:eastAsia="Meiryo UI" w:hAnsi="Meiryo UI" w:hint="eastAsia"/>
+        </w:rPr>
         <w:t>？</w:t>
       </w:r>
       <w:r>
@@ -2738,7 +4447,7 @@
     <w:p>
       <w:pPr>
         <w:rPr>
-          <w:rFonts w:ascii="Meiryo UI" w:eastAsia="Meiryo UI" w:hAnsi="Meiryo UI" w:hint="eastAsia"/>
+          <w:rFonts w:ascii="Meiryo UI" w:eastAsia="Meiryo UI" w:hAnsi="Meiryo UI"/>
         </w:rPr>
       </w:pPr>
       <w:r>
@@ -2834,7 +4543,7 @@
     <w:p>
       <w:pPr>
         <w:rPr>
-          <w:rFonts w:ascii="Meiryo UI" w:eastAsia="Meiryo UI" w:hAnsi="Meiryo UI" w:hint="eastAsia"/>
+          <w:rFonts w:ascii="Meiryo UI" w:eastAsia="Meiryo UI" w:hAnsi="Meiryo UI"/>
         </w:rPr>
       </w:pPr>
       <w:r>
@@ -2952,7 +4661,7 @@
       <w:pPr>
         <w:ind w:firstLineChars="100" w:firstLine="210"/>
         <w:rPr>
-          <w:rFonts w:ascii="Meiryo UI" w:eastAsia="Meiryo UI" w:hAnsi="Meiryo UI" w:hint="eastAsia"/>
+          <w:rFonts w:ascii="Meiryo UI" w:eastAsia="Meiryo UI" w:hAnsi="Meiryo UI"/>
         </w:rPr>
       </w:pPr>
       <w:r>
@@ -3052,7 +4761,7 @@
     <w:p>
       <w:pPr>
         <w:rPr>
-          <w:rFonts w:ascii="Meiryo UI" w:eastAsia="Meiryo UI" w:hAnsi="Meiryo UI" w:hint="eastAsia"/>
+          <w:rFonts w:ascii="Meiryo UI" w:eastAsia="Meiryo UI" w:hAnsi="Meiryo UI"/>
         </w:rPr>
       </w:pPr>
       <w:r>
@@ -3315,6 +5024,95 @@
     </w:lvl>
   </w:abstractNum>
   <w:abstractNum w:abstractNumId="2" w15:restartNumberingAfterBreak="0">
+    <w:nsid w:val="09E01A13"/>
+    <w:multiLevelType w:val="hybridMultilevel"/>
+    <w:tmpl w:val="3334E3A6"/>
+    <w:lvl w:ilvl="0" w:tplc="FAFC4786">
+      <w:start w:val="2"/>
+      <w:numFmt w:val="decimalEnclosedCircle"/>
+      <w:lvlText w:val="%1"/>
+      <w:lvlJc w:val="left"/>
+      <w:pPr>
+        <w:ind w:left="570" w:hanging="360"/>
+      </w:pPr>
+      <w:rPr>
+        <w:rFonts w:hint="default"/>
+      </w:rPr>
+    </w:lvl>
+    <w:lvl w:ilvl="1" w:tplc="04090017" w:tentative="1">
+      <w:start w:val="1"/>
+      <w:numFmt w:val="aiueoFullWidth"/>
+      <w:lvlText w:val="(%2)"/>
+      <w:lvlJc w:val="left"/>
+      <w:pPr>
+        <w:ind w:left="1050" w:hanging="420"/>
+      </w:pPr>
+    </w:lvl>
+    <w:lvl w:ilvl="2" w:tplc="04090011" w:tentative="1">
+      <w:start w:val="1"/>
+      <w:numFmt w:val="decimalEnclosedCircle"/>
+      <w:lvlText w:val="%3"/>
+      <w:lvlJc w:val="left"/>
+      <w:pPr>
+        <w:ind w:left="1470" w:hanging="420"/>
+      </w:pPr>
+    </w:lvl>
+    <w:lvl w:ilvl="3" w:tplc="0409000F" w:tentative="1">
+      <w:start w:val="1"/>
+      <w:numFmt w:val="decimal"/>
+      <w:lvlText w:val="%4."/>
+      <w:lvlJc w:val="left"/>
+      <w:pPr>
+        <w:ind w:left="1890" w:hanging="420"/>
+      </w:pPr>
+    </w:lvl>
+    <w:lvl w:ilvl="4" w:tplc="04090017" w:tentative="1">
+      <w:start w:val="1"/>
+      <w:numFmt w:val="aiueoFullWidth"/>
+      <w:lvlText w:val="(%5)"/>
+      <w:lvlJc w:val="left"/>
+      <w:pPr>
+        <w:ind w:left="2310" w:hanging="420"/>
+      </w:pPr>
+    </w:lvl>
+    <w:lvl w:ilvl="5" w:tplc="04090011" w:tentative="1">
+      <w:start w:val="1"/>
+      <w:numFmt w:val="decimalEnclosedCircle"/>
+      <w:lvlText w:val="%6"/>
+      <w:lvlJc w:val="left"/>
+      <w:pPr>
+        <w:ind w:left="2730" w:hanging="420"/>
+      </w:pPr>
+    </w:lvl>
+    <w:lvl w:ilvl="6" w:tplc="0409000F" w:tentative="1">
+      <w:start w:val="1"/>
+      <w:numFmt w:val="decimal"/>
+      <w:lvlText w:val="%7."/>
+      <w:lvlJc w:val="left"/>
+      <w:pPr>
+        <w:ind w:left="3150" w:hanging="420"/>
+      </w:pPr>
+    </w:lvl>
+    <w:lvl w:ilvl="7" w:tplc="04090017" w:tentative="1">
+      <w:start w:val="1"/>
+      <w:numFmt w:val="aiueoFullWidth"/>
+      <w:lvlText w:val="(%8)"/>
+      <w:lvlJc w:val="left"/>
+      <w:pPr>
+        <w:ind w:left="3570" w:hanging="420"/>
+      </w:pPr>
+    </w:lvl>
+    <w:lvl w:ilvl="8" w:tplc="04090011" w:tentative="1">
+      <w:start w:val="1"/>
+      <w:numFmt w:val="decimalEnclosedCircle"/>
+      <w:lvlText w:val="%9"/>
+      <w:lvlJc w:val="left"/>
+      <w:pPr>
+        <w:ind w:left="3990" w:hanging="420"/>
+      </w:pPr>
+    </w:lvl>
+  </w:abstractNum>
+  <w:abstractNum w:abstractNumId="3" w15:restartNumberingAfterBreak="0">
     <w:nsid w:val="14A23834"/>
     <w:multiLevelType w:val="hybridMultilevel"/>
     <w:tmpl w:val="2C284456"/>
@@ -3403,7 +5201,96 @@
       </w:pPr>
     </w:lvl>
   </w:abstractNum>
-  <w:abstractNum w:abstractNumId="3" w15:restartNumberingAfterBreak="0">
+  <w:abstractNum w:abstractNumId="4" w15:restartNumberingAfterBreak="0">
+    <w:nsid w:val="25E62C02"/>
+    <w:multiLevelType w:val="hybridMultilevel"/>
+    <w:tmpl w:val="A92A1D80"/>
+    <w:lvl w:ilvl="0" w:tplc="0FB026E0">
+      <w:start w:val="1"/>
+      <w:numFmt w:val="decimal"/>
+      <w:lvlText w:val="%1."/>
+      <w:lvlJc w:val="left"/>
+      <w:pPr>
+        <w:ind w:left="360" w:hanging="360"/>
+      </w:pPr>
+      <w:rPr>
+        <w:rFonts w:hint="default"/>
+      </w:rPr>
+    </w:lvl>
+    <w:lvl w:ilvl="1" w:tplc="04090017" w:tentative="1">
+      <w:start w:val="1"/>
+      <w:numFmt w:val="aiueoFullWidth"/>
+      <w:lvlText w:val="(%2)"/>
+      <w:lvlJc w:val="left"/>
+      <w:pPr>
+        <w:ind w:left="840" w:hanging="420"/>
+      </w:pPr>
+    </w:lvl>
+    <w:lvl w:ilvl="2" w:tplc="04090011" w:tentative="1">
+      <w:start w:val="1"/>
+      <w:numFmt w:val="decimalEnclosedCircle"/>
+      <w:lvlText w:val="%3"/>
+      <w:lvlJc w:val="left"/>
+      <w:pPr>
+        <w:ind w:left="1260" w:hanging="420"/>
+      </w:pPr>
+    </w:lvl>
+    <w:lvl w:ilvl="3" w:tplc="0409000F" w:tentative="1">
+      <w:start w:val="1"/>
+      <w:numFmt w:val="decimal"/>
+      <w:lvlText w:val="%4."/>
+      <w:lvlJc w:val="left"/>
+      <w:pPr>
+        <w:ind w:left="1680" w:hanging="420"/>
+      </w:pPr>
+    </w:lvl>
+    <w:lvl w:ilvl="4" w:tplc="04090017" w:tentative="1">
+      <w:start w:val="1"/>
+      <w:numFmt w:val="aiueoFullWidth"/>
+      <w:lvlText w:val="(%5)"/>
+      <w:lvlJc w:val="left"/>
+      <w:pPr>
+        <w:ind w:left="2100" w:hanging="420"/>
+      </w:pPr>
+    </w:lvl>
+    <w:lvl w:ilvl="5" w:tplc="04090011" w:tentative="1">
+      <w:start w:val="1"/>
+      <w:numFmt w:val="decimalEnclosedCircle"/>
+      <w:lvlText w:val="%6"/>
+      <w:lvlJc w:val="left"/>
+      <w:pPr>
+        <w:ind w:left="2520" w:hanging="420"/>
+      </w:pPr>
+    </w:lvl>
+    <w:lvl w:ilvl="6" w:tplc="0409000F" w:tentative="1">
+      <w:start w:val="1"/>
+      <w:numFmt w:val="decimal"/>
+      <w:lvlText w:val="%7."/>
+      <w:lvlJc w:val="left"/>
+      <w:pPr>
+        <w:ind w:left="2940" w:hanging="420"/>
+      </w:pPr>
+    </w:lvl>
+    <w:lvl w:ilvl="7" w:tplc="04090017" w:tentative="1">
+      <w:start w:val="1"/>
+      <w:numFmt w:val="aiueoFullWidth"/>
+      <w:lvlText w:val="(%8)"/>
+      <w:lvlJc w:val="left"/>
+      <w:pPr>
+        <w:ind w:left="3360" w:hanging="420"/>
+      </w:pPr>
+    </w:lvl>
+    <w:lvl w:ilvl="8" w:tplc="04090011" w:tentative="1">
+      <w:start w:val="1"/>
+      <w:numFmt w:val="decimalEnclosedCircle"/>
+      <w:lvlText w:val="%9"/>
+      <w:lvlJc w:val="left"/>
+      <w:pPr>
+        <w:ind w:left="3780" w:hanging="420"/>
+      </w:pPr>
+    </w:lvl>
+  </w:abstractNum>
+  <w:abstractNum w:abstractNumId="5" w15:restartNumberingAfterBreak="0">
     <w:nsid w:val="2A0673D2"/>
     <w:multiLevelType w:val="hybridMultilevel"/>
     <w:tmpl w:val="290AD380"/>
@@ -3492,7 +5379,96 @@
       </w:pPr>
     </w:lvl>
   </w:abstractNum>
-  <w:abstractNum w:abstractNumId="4" w15:restartNumberingAfterBreak="0">
+  <w:abstractNum w:abstractNumId="6" w15:restartNumberingAfterBreak="0">
+    <w:nsid w:val="35902371"/>
+    <w:multiLevelType w:val="hybridMultilevel"/>
+    <w:tmpl w:val="1A5E01E4"/>
+    <w:lvl w:ilvl="0" w:tplc="141CBFD6">
+      <w:start w:val="1"/>
+      <w:numFmt w:val="decimalEnclosedCircle"/>
+      <w:lvlText w:val="%1"/>
+      <w:lvlJc w:val="left"/>
+      <w:pPr>
+        <w:ind w:left="570" w:hanging="360"/>
+      </w:pPr>
+      <w:rPr>
+        <w:rFonts w:hint="default"/>
+      </w:rPr>
+    </w:lvl>
+    <w:lvl w:ilvl="1" w:tplc="04090017" w:tentative="1">
+      <w:start w:val="1"/>
+      <w:numFmt w:val="aiueoFullWidth"/>
+      <w:lvlText w:val="(%2)"/>
+      <w:lvlJc w:val="left"/>
+      <w:pPr>
+        <w:ind w:left="1050" w:hanging="420"/>
+      </w:pPr>
+    </w:lvl>
+    <w:lvl w:ilvl="2" w:tplc="04090011" w:tentative="1">
+      <w:start w:val="1"/>
+      <w:numFmt w:val="decimalEnclosedCircle"/>
+      <w:lvlText w:val="%3"/>
+      <w:lvlJc w:val="left"/>
+      <w:pPr>
+        <w:ind w:left="1470" w:hanging="420"/>
+      </w:pPr>
+    </w:lvl>
+    <w:lvl w:ilvl="3" w:tplc="0409000F" w:tentative="1">
+      <w:start w:val="1"/>
+      <w:numFmt w:val="decimal"/>
+      <w:lvlText w:val="%4."/>
+      <w:lvlJc w:val="left"/>
+      <w:pPr>
+        <w:ind w:left="1890" w:hanging="420"/>
+      </w:pPr>
+    </w:lvl>
+    <w:lvl w:ilvl="4" w:tplc="04090017" w:tentative="1">
+      <w:start w:val="1"/>
+      <w:numFmt w:val="aiueoFullWidth"/>
+      <w:lvlText w:val="(%5)"/>
+      <w:lvlJc w:val="left"/>
+      <w:pPr>
+        <w:ind w:left="2310" w:hanging="420"/>
+      </w:pPr>
+    </w:lvl>
+    <w:lvl w:ilvl="5" w:tplc="04090011" w:tentative="1">
+      <w:start w:val="1"/>
+      <w:numFmt w:val="decimalEnclosedCircle"/>
+      <w:lvlText w:val="%6"/>
+      <w:lvlJc w:val="left"/>
+      <w:pPr>
+        <w:ind w:left="2730" w:hanging="420"/>
+      </w:pPr>
+    </w:lvl>
+    <w:lvl w:ilvl="6" w:tplc="0409000F" w:tentative="1">
+      <w:start w:val="1"/>
+      <w:numFmt w:val="decimal"/>
+      <w:lvlText w:val="%7."/>
+      <w:lvlJc w:val="left"/>
+      <w:pPr>
+        <w:ind w:left="3150" w:hanging="420"/>
+      </w:pPr>
+    </w:lvl>
+    <w:lvl w:ilvl="7" w:tplc="04090017" w:tentative="1">
+      <w:start w:val="1"/>
+      <w:numFmt w:val="aiueoFullWidth"/>
+      <w:lvlText w:val="(%8)"/>
+      <w:lvlJc w:val="left"/>
+      <w:pPr>
+        <w:ind w:left="3570" w:hanging="420"/>
+      </w:pPr>
+    </w:lvl>
+    <w:lvl w:ilvl="8" w:tplc="04090011" w:tentative="1">
+      <w:start w:val="1"/>
+      <w:numFmt w:val="decimalEnclosedCircle"/>
+      <w:lvlText w:val="%9"/>
+      <w:lvlJc w:val="left"/>
+      <w:pPr>
+        <w:ind w:left="3990" w:hanging="420"/>
+      </w:pPr>
+    </w:lvl>
+  </w:abstractNum>
+  <w:abstractNum w:abstractNumId="7" w15:restartNumberingAfterBreak="0">
     <w:nsid w:val="39442797"/>
     <w:multiLevelType w:val="hybridMultilevel"/>
     <w:tmpl w:val="C56EA366"/>
@@ -3581,7 +5557,7 @@
       </w:pPr>
     </w:lvl>
   </w:abstractNum>
-  <w:abstractNum w:abstractNumId="5" w15:restartNumberingAfterBreak="0">
+  <w:abstractNum w:abstractNumId="8" w15:restartNumberingAfterBreak="0">
     <w:nsid w:val="3EF1633C"/>
     <w:multiLevelType w:val="hybridMultilevel"/>
     <w:tmpl w:val="617C4B2E"/>
@@ -3670,7 +5646,7 @@
       </w:pPr>
     </w:lvl>
   </w:abstractNum>
-  <w:abstractNum w:abstractNumId="6" w15:restartNumberingAfterBreak="0">
+  <w:abstractNum w:abstractNumId="9" w15:restartNumberingAfterBreak="0">
     <w:nsid w:val="4B9B48B0"/>
     <w:multiLevelType w:val="hybridMultilevel"/>
     <w:tmpl w:val="1814FB14"/>
@@ -3759,7 +5735,96 @@
       </w:pPr>
     </w:lvl>
   </w:abstractNum>
-  <w:abstractNum w:abstractNumId="7" w15:restartNumberingAfterBreak="0">
+  <w:abstractNum w:abstractNumId="10" w15:restartNumberingAfterBreak="0">
+    <w:nsid w:val="68A5518E"/>
+    <w:multiLevelType w:val="hybridMultilevel"/>
+    <w:tmpl w:val="D6A0753C"/>
+    <w:lvl w:ilvl="0" w:tplc="45F8D1EC">
+      <w:start w:val="1"/>
+      <w:numFmt w:val="decimal"/>
+      <w:lvlText w:val="%1."/>
+      <w:lvlJc w:val="left"/>
+      <w:pPr>
+        <w:ind w:left="360" w:hanging="360"/>
+      </w:pPr>
+      <w:rPr>
+        <w:rFonts w:hint="default"/>
+      </w:rPr>
+    </w:lvl>
+    <w:lvl w:ilvl="1" w:tplc="04090017" w:tentative="1">
+      <w:start w:val="1"/>
+      <w:numFmt w:val="aiueoFullWidth"/>
+      <w:lvlText w:val="(%2)"/>
+      <w:lvlJc w:val="left"/>
+      <w:pPr>
+        <w:ind w:left="840" w:hanging="420"/>
+      </w:pPr>
+    </w:lvl>
+    <w:lvl w:ilvl="2" w:tplc="04090011" w:tentative="1">
+      <w:start w:val="1"/>
+      <w:numFmt w:val="decimalEnclosedCircle"/>
+      <w:lvlText w:val="%3"/>
+      <w:lvlJc w:val="left"/>
+      <w:pPr>
+        <w:ind w:left="1260" w:hanging="420"/>
+      </w:pPr>
+    </w:lvl>
+    <w:lvl w:ilvl="3" w:tplc="0409000F" w:tentative="1">
+      <w:start w:val="1"/>
+      <w:numFmt w:val="decimal"/>
+      <w:lvlText w:val="%4."/>
+      <w:lvlJc w:val="left"/>
+      <w:pPr>
+        <w:ind w:left="1680" w:hanging="420"/>
+      </w:pPr>
+    </w:lvl>
+    <w:lvl w:ilvl="4" w:tplc="04090017" w:tentative="1">
+      <w:start w:val="1"/>
+      <w:numFmt w:val="aiueoFullWidth"/>
+      <w:lvlText w:val="(%5)"/>
+      <w:lvlJc w:val="left"/>
+      <w:pPr>
+        <w:ind w:left="2100" w:hanging="420"/>
+      </w:pPr>
+    </w:lvl>
+    <w:lvl w:ilvl="5" w:tplc="04090011" w:tentative="1">
+      <w:start w:val="1"/>
+      <w:numFmt w:val="decimalEnclosedCircle"/>
+      <w:lvlText w:val="%6"/>
+      <w:lvlJc w:val="left"/>
+      <w:pPr>
+        <w:ind w:left="2520" w:hanging="420"/>
+      </w:pPr>
+    </w:lvl>
+    <w:lvl w:ilvl="6" w:tplc="0409000F" w:tentative="1">
+      <w:start w:val="1"/>
+      <w:numFmt w:val="decimal"/>
+      <w:lvlText w:val="%7."/>
+      <w:lvlJc w:val="left"/>
+      <w:pPr>
+        <w:ind w:left="2940" w:hanging="420"/>
+      </w:pPr>
+    </w:lvl>
+    <w:lvl w:ilvl="7" w:tplc="04090017" w:tentative="1">
+      <w:start w:val="1"/>
+      <w:numFmt w:val="aiueoFullWidth"/>
+      <w:lvlText w:val="(%8)"/>
+      <w:lvlJc w:val="left"/>
+      <w:pPr>
+        <w:ind w:left="3360" w:hanging="420"/>
+      </w:pPr>
+    </w:lvl>
+    <w:lvl w:ilvl="8" w:tplc="04090011" w:tentative="1">
+      <w:start w:val="1"/>
+      <w:numFmt w:val="decimalEnclosedCircle"/>
+      <w:lvlText w:val="%9"/>
+      <w:lvlJc w:val="left"/>
+      <w:pPr>
+        <w:ind w:left="3780" w:hanging="420"/>
+      </w:pPr>
+    </w:lvl>
+  </w:abstractNum>
+  <w:abstractNum w:abstractNumId="11" w15:restartNumberingAfterBreak="0">
     <w:nsid w:val="6B864793"/>
     <w:multiLevelType w:val="hybridMultilevel"/>
     <w:tmpl w:val="8750ACD6"/>
@@ -3848,7 +5913,7 @@
       </w:pPr>
     </w:lvl>
   </w:abstractNum>
-  <w:abstractNum w:abstractNumId="8" w15:restartNumberingAfterBreak="0">
+  <w:abstractNum w:abstractNumId="12" w15:restartNumberingAfterBreak="0">
     <w:nsid w:val="6CD0471A"/>
     <w:multiLevelType w:val="hybridMultilevel"/>
     <w:tmpl w:val="511AC72E"/>
@@ -3937,7 +6002,7 @@
       </w:pPr>
     </w:lvl>
   </w:abstractNum>
-  <w:abstractNum w:abstractNumId="9" w15:restartNumberingAfterBreak="0">
+  <w:abstractNum w:abstractNumId="13" w15:restartNumberingAfterBreak="0">
     <w:nsid w:val="74B35AC0"/>
     <w:multiLevelType w:val="hybridMultilevel"/>
     <w:tmpl w:val="A4D4DF40"/>
@@ -4027,34 +6092,46 @@
     </w:lvl>
   </w:abstractNum>
   <w:num w:numId="1">
-    <w:abstractNumId w:val="5"/>
+    <w:abstractNumId w:val="8"/>
   </w:num>
   <w:num w:numId="2">
-    <w:abstractNumId w:val="9"/>
+    <w:abstractNumId w:val="13"/>
   </w:num>
   <w:num w:numId="3">
-    <w:abstractNumId w:val="2"/>
+    <w:abstractNumId w:val="3"/>
   </w:num>
   <w:num w:numId="4">
     <w:abstractNumId w:val="0"/>
   </w:num>
   <w:num w:numId="5">
-    <w:abstractNumId w:val="8"/>
+    <w:abstractNumId w:val="12"/>
   </w:num>
   <w:num w:numId="6">
-    <w:abstractNumId w:val="4"/>
+    <w:abstractNumId w:val="7"/>
   </w:num>
   <w:num w:numId="7">
-    <w:abstractNumId w:val="3"/>
+    <w:abstractNumId w:val="5"/>
   </w:num>
   <w:num w:numId="8">
-    <w:abstractNumId w:val="6"/>
+    <w:abstractNumId w:val="9"/>
   </w:num>
   <w:num w:numId="9">
-    <w:abstractNumId w:val="7"/>
+    <w:abstractNumId w:val="11"/>
   </w:num>
   <w:num w:numId="10">
     <w:abstractNumId w:val="1"/>
+  </w:num>
+  <w:num w:numId="11">
+    <w:abstractNumId w:val="10"/>
+  </w:num>
+  <w:num w:numId="12">
+    <w:abstractNumId w:val="4"/>
+  </w:num>
+  <w:num w:numId="13">
+    <w:abstractNumId w:val="2"/>
+  </w:num>
+  <w:num w:numId="14">
+    <w:abstractNumId w:val="6"/>
   </w:num>
 </w:numbering>
 </file>
@@ -4869,7 +6946,7 @@
 </file>
 
 <file path=customXml/itemProps1.xml><?xml version="1.0" encoding="utf-8"?>
-<ds:datastoreItem xmlns:ds="http://schemas.openxmlformats.org/officeDocument/2006/customXml" ds:itemID="{E3918377-7584-455A-B929-7337FB5C429D}">
+<ds:datastoreItem xmlns:ds="http://schemas.openxmlformats.org/officeDocument/2006/customXml" ds:itemID="{92B9E944-510E-41EC-96E2-A1C1E1C4434D}">
   <ds:schemaRefs>
     <ds:schemaRef ds:uri="http://schemas.openxmlformats.org/officeDocument/2006/bibliography"/>
   </ds:schemaRefs>
